--- a/HK1-2023-1024-Final-DL-20231127T104135Z-001/HK1-2023-1024-Final-DL/Soan_NoiDungOnTap/Phần 2/Phần 2_7_Lớp_Phép biến đổi hình dạng dữ liệu.docx
+++ b/HK1-2023-1024-Final-DL-20231127T104135Z-001/HK1-2023-1024-Final-DL/Soan_NoiDungOnTap/Phần 2/Phần 2_7_Lớp_Phép biến đổi hình dạng dữ liệu.docx
@@ -1,76 +1,59 @@
 
 <file path=word/document.xml><?xml version="1.0" encoding="utf-8"?>
-<w:document xmlns:mc="http://schemas.openxmlformats.org/markup-compatibility/2006" xmlns:o="urn:schemas-microsoft-com:office:office" xmlns:r="http://schemas.openxmlformats.org/officeDocument/2006/relationships" xmlns:m="http://schemas.openxmlformats.org/officeDocument/2006/math" xmlns:v="urn:schemas-microsoft-com:vml" xmlns:wp="http://schemas.openxmlformats.org/drawingml/2006/wordprocessingDrawing" xmlns:w10="urn:schemas-microsoft-com:office:word" xmlns:w="http://schemas.openxmlformats.org/wordprocessingml/2006/main" xmlns:wne="http://schemas.microsoft.com/office/word/2006/wordml" xmlns:sl="http://schemas.openxmlformats.org/schemaLibrary/2006/main" xmlns:a="http://schemas.openxmlformats.org/drawingml/2006/main" xmlns:pic="http://schemas.openxmlformats.org/drawingml/2006/picture" xmlns:c="http://schemas.openxmlformats.org/drawingml/2006/chart" xmlns:lc="http://schemas.openxmlformats.org/drawingml/2006/lockedCanvas" xmlns:dgm="http://schemas.openxmlformats.org/drawingml/2006/diagram" xmlns:wps="http://schemas.microsoft.com/office/word/2010/wordprocessingShape" xmlns:wpg="http://schemas.microsoft.com/office/word/2010/wordprocessingGroup" xmlns:w14="http://schemas.microsoft.com/office/word/2010/wordml" xmlns:w15="http://schemas.microsoft.com/office/word/2012/wordml">
+<w:document xmlns:wpc="http://schemas.microsoft.com/office/word/2010/wordprocessingCanvas" xmlns:cx="http://schemas.microsoft.com/office/drawing/2014/chartex" xmlns:cx1="http://schemas.microsoft.com/office/drawing/2015/9/8/chartex" xmlns:cx2="http://schemas.microsoft.com/office/drawing/2015/10/21/chartex" xmlns:cx3="http://schemas.microsoft.com/office/drawing/2016/5/9/chartex" xmlns:cx4="http://schemas.microsoft.com/office/drawing/2016/5/10/chartex" xmlns:cx5="http://schemas.microsoft.com/office/drawing/2016/5/11/chartex" xmlns:cx6="http://schemas.microsoft.com/office/drawing/2016/5/12/chartex" xmlns:cx7="http://schemas.microsoft.com/office/drawing/2016/5/13/chartex" xmlns:cx8="http://schemas.microsoft.com/office/drawing/2016/5/14/chartex" xmlns:mc="http://schemas.openxmlformats.org/markup-compatibility/2006" xmlns:aink="http://schemas.microsoft.com/office/drawing/2016/ink" xmlns:am3d="http://schemas.microsoft.com/office/drawing/2017/model3d" xmlns:o="urn:schemas-microsoft-com:office:office" xmlns:oel="http://schemas.microsoft.com/office/2019/extlst" xmlns:r="http://schemas.openxmlformats.org/officeDocument/2006/relationships" xmlns:m="http://schemas.openxmlformats.org/officeDocument/2006/math" xmlns:v="urn:schemas-microsoft-com:vml" xmlns:wp14="http://schemas.microsoft.com/office/word/2010/wordprocessingDrawing" xmlns:wp="http://schemas.openxmlformats.org/drawingml/2006/wordprocessingDrawing" xmlns:w10="urn:schemas-microsoft-com:office:word" xmlns:w="http://schemas.openxmlformats.org/wordprocessingml/2006/main" xmlns:w14="http://schemas.microsoft.com/office/word/2010/wordml" xmlns:w15="http://schemas.microsoft.com/office/word/2012/wordml" xmlns:w16cex="http://schemas.microsoft.com/office/word/2018/wordml/cex" xmlns:w16cid="http://schemas.microsoft.com/office/word/2016/wordml/cid" xmlns:w16="http://schemas.microsoft.com/office/word/2018/wordml" xmlns:w16sdtdh="http://schemas.microsoft.com/office/word/2020/wordml/sdtdatahash" xmlns:w16se="http://schemas.microsoft.com/office/word/2015/wordml/symex" xmlns:wpg="http://schemas.microsoft.com/office/word/2010/wordprocessingGroup" xmlns:wpi="http://schemas.microsoft.com/office/word/2010/wordprocessingInk" xmlns:wne="http://schemas.microsoft.com/office/word/2006/wordml" xmlns:wps="http://schemas.microsoft.com/office/word/2010/wordprocessingShape" mc:Ignorable="w14 w15 w16se w16cid w16 w16cex w16sdtdh wp14">
   <w:body>
     <w:p>
       <w:pPr>
         <w:pStyle w:val="Title"/>
         <w:jc w:val="center"/>
         <w:rPr>
-          <w:rFonts w:ascii="Times New Roman" w:cs="Times New Roman" w:eastAsia="Times New Roman" w:hAnsi="Times New Roman"/>
-          <w:b w:val="1"/>
+          <w:rFonts w:ascii="Times New Roman" w:eastAsia="Times New Roman" w:hAnsi="Times New Roman" w:cs="Times New Roman"/>
+          <w:b/>
           <w:sz w:val="32"/>
           <w:szCs w:val="32"/>
         </w:rPr>
       </w:pPr>
-      <w:bookmarkStart w:colFirst="0" w:colLast="0" w:name="_mse22yov6j8t" w:id="0"/>
+      <w:bookmarkStart w:id="0" w:name="_mse22yov6j8t" w:colFirst="0" w:colLast="0"/>
       <w:bookmarkEnd w:id="0"/>
       <w:r>
         <w:rPr>
-          <w:rFonts w:ascii="Times New Roman" w:cs="Times New Roman" w:eastAsia="Times New Roman" w:hAnsi="Times New Roman"/>
-          <w:b w:val="1"/>
+          <w:rFonts w:ascii="Times New Roman" w:eastAsia="Times New Roman" w:hAnsi="Times New Roman" w:cs="Times New Roman"/>
+          <w:b/>
           <w:sz w:val="32"/>
           <w:szCs w:val="32"/>
-          <w:rtl w:val="0"/>
-        </w:rPr>
-        <w:t xml:space="preserve">Phần 2_7_Lớp_Phép biến đổi hình dạng dữ liệu</w:t>
-      </w:r>
-    </w:p>
-    <w:p>
-      <w:pPr>
-        <w:rPr>
-          <w:rFonts w:ascii="Times New Roman" w:cs="Times New Roman" w:eastAsia="Times New Roman" w:hAnsi="Times New Roman"/>
-        </w:rPr>
-      </w:pPr>
-      <w:r>
-        <w:rPr>
-          <w:rtl w:val="0"/>
-        </w:rPr>
-      </w:r>
-    </w:p>
-    <w:p>
-      <w:pPr>
-        <w:rPr>
-          <w:rFonts w:ascii="Times New Roman" w:cs="Times New Roman" w:eastAsia="Times New Roman" w:hAnsi="Times New Roman"/>
-        </w:rPr>
-      </w:pPr>
-      <w:r>
-        <w:rPr>
-          <w:rtl w:val="0"/>
-        </w:rPr>
-      </w:r>
-    </w:p>
-    <w:p>
-      <w:pPr>
-        <w:rPr>
-          <w:rFonts w:ascii="Times New Roman" w:cs="Times New Roman" w:eastAsia="Times New Roman" w:hAnsi="Times New Roman"/>
-          <w:b w:val="1"/>
-          <w:i w:val="1"/>
-          <w:color w:val="ff0000"/>
-        </w:rPr>
-      </w:pPr>
-      <w:r>
-        <w:rPr>
-          <w:rFonts w:ascii="Times New Roman" w:cs="Times New Roman" w:eastAsia="Times New Roman" w:hAnsi="Times New Roman"/>
-          <w:b w:val="1"/>
-          <w:rtl w:val="0"/>
-        </w:rPr>
-        <w:t xml:space="preserve">Notes:</w:t>
-      </w:r>
-      <w:r>
-        <w:rPr>
-          <w:rtl w:val="0"/>
-        </w:rPr>
+        </w:rPr>
+        <w:t>Phần 2_7_Lớp_Phép biến đổi hình dạng dữ liệu</w:t>
+      </w:r>
+    </w:p>
+    <w:p>
+      <w:pPr>
+        <w:rPr>
+          <w:rFonts w:ascii="Times New Roman" w:eastAsia="Times New Roman" w:hAnsi="Times New Roman" w:cs="Times New Roman"/>
+        </w:rPr>
+      </w:pPr>
+    </w:p>
+    <w:p>
+      <w:pPr>
+        <w:rPr>
+          <w:rFonts w:ascii="Times New Roman" w:eastAsia="Times New Roman" w:hAnsi="Times New Roman" w:cs="Times New Roman"/>
+        </w:rPr>
+      </w:pPr>
+    </w:p>
+    <w:p>
+      <w:pPr>
+        <w:rPr>
+          <w:rFonts w:ascii="Times New Roman" w:eastAsia="Times New Roman" w:hAnsi="Times New Roman" w:cs="Times New Roman"/>
+          <w:b/>
+          <w:i/>
+          <w:color w:val="FF0000"/>
+        </w:rPr>
+      </w:pPr>
+      <w:r>
+        <w:rPr>
+          <w:rFonts w:ascii="Times New Roman" w:eastAsia="Times New Roman" w:hAnsi="Times New Roman" w:cs="Times New Roman"/>
+          <w:b/>
+        </w:rPr>
+        <w:t>Notes:</w:t>
       </w:r>
     </w:p>
     <w:p>
@@ -79,21 +62,19 @@
           <w:ilvl w:val="0"/>
           <w:numId w:val="2"/>
         </w:numPr>
-        <w:ind w:left="720" w:hanging="360"/>
-        <w:rPr>
-          <w:rFonts w:ascii="Times New Roman" w:cs="Times New Roman" w:eastAsia="Times New Roman" w:hAnsi="Times New Roman"/>
-          <w:i w:val="1"/>
-          <w:color w:val="ff0000"/>
-        </w:rPr>
-      </w:pPr>
-      <w:r>
-        <w:rPr>
-          <w:rFonts w:ascii="Times New Roman" w:cs="Times New Roman" w:eastAsia="Times New Roman" w:hAnsi="Times New Roman"/>
-          <w:i w:val="1"/>
-          <w:color w:val="ff0000"/>
-          <w:rtl w:val="0"/>
-        </w:rPr>
-        <w:t xml:space="preserve">Về format cấu trúc soạn như sau:</w:t>
+        <w:rPr>
+          <w:rFonts w:ascii="Times New Roman" w:eastAsia="Times New Roman" w:hAnsi="Times New Roman" w:cs="Times New Roman"/>
+          <w:i/>
+          <w:color w:val="FF0000"/>
+        </w:rPr>
+      </w:pPr>
+      <w:r>
+        <w:rPr>
+          <w:rFonts w:ascii="Times New Roman" w:eastAsia="Times New Roman" w:hAnsi="Times New Roman" w:cs="Times New Roman"/>
+          <w:i/>
+          <w:color w:val="FF0000"/>
+        </w:rPr>
+        <w:t>Về format cấu trúc soạn như sau:</w:t>
       </w:r>
     </w:p>
     <w:p>
@@ -102,21 +83,19 @@
           <w:ilvl w:val="1"/>
           <w:numId w:val="2"/>
         </w:numPr>
-        <w:ind w:left="1440" w:hanging="360"/>
-        <w:rPr>
-          <w:rFonts w:ascii="Times New Roman" w:cs="Times New Roman" w:eastAsia="Times New Roman" w:hAnsi="Times New Roman"/>
-          <w:i w:val="1"/>
-          <w:color w:val="ff0000"/>
-        </w:rPr>
-      </w:pPr>
-      <w:r>
-        <w:rPr>
-          <w:rFonts w:ascii="Times New Roman" w:cs="Times New Roman" w:eastAsia="Times New Roman" w:hAnsi="Times New Roman"/>
-          <w:i w:val="1"/>
-          <w:color w:val="ff0000"/>
-          <w:rtl w:val="0"/>
-        </w:rPr>
-        <w:t xml:space="preserve">Lý thuyết…</w:t>
+        <w:rPr>
+          <w:rFonts w:ascii="Times New Roman" w:eastAsia="Times New Roman" w:hAnsi="Times New Roman" w:cs="Times New Roman"/>
+          <w:i/>
+          <w:color w:val="FF0000"/>
+        </w:rPr>
+      </w:pPr>
+      <w:r>
+        <w:rPr>
+          <w:rFonts w:ascii="Times New Roman" w:eastAsia="Times New Roman" w:hAnsi="Times New Roman" w:cs="Times New Roman"/>
+          <w:i/>
+          <w:color w:val="FF0000"/>
+        </w:rPr>
+        <w:t>Lý thuyết…</w:t>
       </w:r>
     </w:p>
     <w:p>
@@ -125,21 +104,19 @@
           <w:ilvl w:val="1"/>
           <w:numId w:val="2"/>
         </w:numPr>
-        <w:ind w:left="1440" w:hanging="360"/>
-        <w:rPr>
-          <w:rFonts w:ascii="Times New Roman" w:cs="Times New Roman" w:eastAsia="Times New Roman" w:hAnsi="Times New Roman"/>
-          <w:i w:val="1"/>
-          <w:color w:val="ff0000"/>
-        </w:rPr>
-      </w:pPr>
-      <w:r>
-        <w:rPr>
-          <w:rFonts w:ascii="Times New Roman" w:cs="Times New Roman" w:eastAsia="Times New Roman" w:hAnsi="Times New Roman"/>
-          <w:i w:val="1"/>
-          <w:color w:val="ff0000"/>
-          <w:rtl w:val="0"/>
-        </w:rPr>
-        <w:t xml:space="preserve">Bộ code mấu/ ví dụ …</w:t>
+        <w:rPr>
+          <w:rFonts w:ascii="Times New Roman" w:eastAsia="Times New Roman" w:hAnsi="Times New Roman" w:cs="Times New Roman"/>
+          <w:i/>
+          <w:color w:val="FF0000"/>
+        </w:rPr>
+      </w:pPr>
+      <w:r>
+        <w:rPr>
+          <w:rFonts w:ascii="Times New Roman" w:eastAsia="Times New Roman" w:hAnsi="Times New Roman" w:cs="Times New Roman"/>
+          <w:i/>
+          <w:color w:val="FF0000"/>
+        </w:rPr>
+        <w:t>Bộ code mấu/ ví dụ …</w:t>
       </w:r>
     </w:p>
     <w:p>
@@ -148,21 +125,19 @@
           <w:ilvl w:val="1"/>
           <w:numId w:val="2"/>
         </w:numPr>
-        <w:ind w:left="1440" w:hanging="360"/>
-        <w:rPr>
-          <w:rFonts w:ascii="Times New Roman" w:cs="Times New Roman" w:eastAsia="Times New Roman" w:hAnsi="Times New Roman"/>
-          <w:i w:val="1"/>
-          <w:color w:val="ff0000"/>
-        </w:rPr>
-      </w:pPr>
-      <w:r>
-        <w:rPr>
-          <w:rFonts w:ascii="Times New Roman" w:cs="Times New Roman" w:eastAsia="Times New Roman" w:hAnsi="Times New Roman"/>
-          <w:i w:val="1"/>
-          <w:color w:val="ff0000"/>
-          <w:rtl w:val="0"/>
-        </w:rPr>
-        <w:t xml:space="preserve">Ứng dụng (nếu có)...</w:t>
+        <w:rPr>
+          <w:rFonts w:ascii="Times New Roman" w:eastAsia="Times New Roman" w:hAnsi="Times New Roman" w:cs="Times New Roman"/>
+          <w:i/>
+          <w:color w:val="FF0000"/>
+        </w:rPr>
+      </w:pPr>
+      <w:r>
+        <w:rPr>
+          <w:rFonts w:ascii="Times New Roman" w:eastAsia="Times New Roman" w:hAnsi="Times New Roman" w:cs="Times New Roman"/>
+          <w:i/>
+          <w:color w:val="FF0000"/>
+        </w:rPr>
+        <w:t>Ứng dụng (nếu có)...</w:t>
       </w:r>
     </w:p>
     <w:p>
@@ -171,87 +146,73 @@
           <w:ilvl w:val="0"/>
           <w:numId w:val="2"/>
         </w:numPr>
-        <w:ind w:left="720" w:hanging="360"/>
-        <w:rPr>
-          <w:rFonts w:ascii="Times New Roman" w:cs="Times New Roman" w:eastAsia="Times New Roman" w:hAnsi="Times New Roman"/>
-          <w:i w:val="1"/>
-          <w:color w:val="ff0000"/>
-        </w:rPr>
-      </w:pPr>
-      <w:r>
-        <w:rPr>
-          <w:rFonts w:ascii="Times New Roman" w:cs="Times New Roman" w:eastAsia="Times New Roman" w:hAnsi="Times New Roman"/>
-          <w:i w:val="1"/>
-          <w:color w:val="ff0000"/>
-          <w:rtl w:val="0"/>
-        </w:rPr>
-        <w:t xml:space="preserve">Mems làm nhớ note tên để mn dễ contact</w:t>
-      </w:r>
-    </w:p>
-    <w:p>
-      <w:pPr>
-        <w:rPr>
-          <w:rFonts w:ascii="Times New Roman" w:cs="Times New Roman" w:eastAsia="Times New Roman" w:hAnsi="Times New Roman"/>
-          <w:i w:val="1"/>
-          <w:color w:val="ff0000"/>
-        </w:rPr>
-      </w:pPr>
-      <w:r>
-        <w:rPr>
-          <w:rtl w:val="0"/>
-        </w:rPr>
-      </w:r>
+        <w:rPr>
+          <w:rFonts w:ascii="Times New Roman" w:eastAsia="Times New Roman" w:hAnsi="Times New Roman" w:cs="Times New Roman"/>
+          <w:i/>
+          <w:color w:val="FF0000"/>
+        </w:rPr>
+      </w:pPr>
+      <w:r>
+        <w:rPr>
+          <w:rFonts w:ascii="Times New Roman" w:eastAsia="Times New Roman" w:hAnsi="Times New Roman" w:cs="Times New Roman"/>
+          <w:i/>
+          <w:color w:val="FF0000"/>
+        </w:rPr>
+        <w:t>Mems làm nhớ note tên để mn dễ contact</w:t>
+      </w:r>
+    </w:p>
+    <w:p>
+      <w:pPr>
+        <w:rPr>
+          <w:rFonts w:ascii="Times New Roman" w:eastAsia="Times New Roman" w:hAnsi="Times New Roman" w:cs="Times New Roman"/>
+          <w:i/>
+          <w:color w:val="FF0000"/>
+        </w:rPr>
+      </w:pPr>
     </w:p>
     <w:p>
       <w:pPr>
         <w:pStyle w:val="Heading3"/>
         <w:tabs>
-          <w:tab w:val="left" w:leader="none" w:pos="720"/>
+          <w:tab w:val="left" w:pos="720"/>
         </w:tabs>
         <w:spacing w:line="240" w:lineRule="auto"/>
         <w:rPr>
-          <w:rFonts w:ascii="Times New Roman" w:cs="Times New Roman" w:eastAsia="Times New Roman" w:hAnsi="Times New Roman"/>
-          <w:b w:val="1"/>
-          <w:color w:val="0000ff"/>
+          <w:rFonts w:ascii="Times New Roman" w:eastAsia="Times New Roman" w:hAnsi="Times New Roman" w:cs="Times New Roman"/>
+          <w:b/>
+          <w:color w:val="0000FF"/>
           <w:sz w:val="22"/>
           <w:szCs w:val="22"/>
         </w:rPr>
       </w:pPr>
-      <w:bookmarkStart w:colFirst="0" w:colLast="0" w:name="_m9dtbknwsa7i" w:id="1"/>
+      <w:bookmarkStart w:id="1" w:name="_m9dtbknwsa7i" w:colFirst="0" w:colLast="0"/>
       <w:bookmarkEnd w:id="1"/>
       <w:r>
         <w:rPr>
-          <w:rFonts w:ascii="Times New Roman" w:cs="Times New Roman" w:eastAsia="Times New Roman" w:hAnsi="Times New Roman"/>
-          <w:b w:val="1"/>
-          <w:color w:val="0000ff"/>
+          <w:rFonts w:ascii="Times New Roman" w:eastAsia="Times New Roman" w:hAnsi="Times New Roman" w:cs="Times New Roman"/>
+          <w:b/>
+          <w:color w:val="0000FF"/>
           <w:sz w:val="22"/>
           <w:szCs w:val="22"/>
-          <w:rtl w:val="0"/>
-        </w:rPr>
-        <w:t xml:space="preserve">I. Nội dung chính</w:t>
+        </w:rPr>
+        <w:t>I. Nội dung chính</w:t>
       </w:r>
     </w:p>
     <w:p>
       <w:pPr>
         <w:tabs>
-          <w:tab w:val="left" w:leader="none" w:pos="720"/>
+          <w:tab w:val="left" w:pos="720"/>
         </w:tabs>
         <w:spacing w:line="240" w:lineRule="auto"/>
         <w:rPr>
-          <w:rFonts w:ascii="Times New Roman" w:cs="Times New Roman" w:eastAsia="Times New Roman" w:hAnsi="Times New Roman"/>
-        </w:rPr>
-      </w:pPr>
-      <w:r>
-        <w:rPr>
-          <w:rFonts w:ascii="Times New Roman" w:cs="Times New Roman" w:eastAsia="Times New Roman" w:hAnsi="Times New Roman"/>
-          <w:rtl w:val="0"/>
-        </w:rPr>
-        <w:t xml:space="preserve">Về các phép tính toán (lớp tính toán) để xây dựng mô hình học sâu.</w:t>
-      </w:r>
-      <w:r>
-        <w:rPr>
-          <w:rtl w:val="0"/>
-        </w:rPr>
+          <w:rFonts w:ascii="Times New Roman" w:eastAsia="Times New Roman" w:hAnsi="Times New Roman" w:cs="Times New Roman"/>
+        </w:rPr>
+      </w:pPr>
+      <w:r>
+        <w:rPr>
+          <w:rFonts w:ascii="Times New Roman" w:eastAsia="Times New Roman" w:hAnsi="Times New Roman" w:cs="Times New Roman"/>
+        </w:rPr>
+        <w:t>Về các phép tính toán (lớp tính toán) để xây dựng mô hình học sâu.</w:t>
       </w:r>
     </w:p>
     <w:p>
@@ -261,56 +222,46 @@
           <w:numId w:val="3"/>
         </w:numPr>
         <w:tabs>
-          <w:tab w:val="left" w:leader="none" w:pos="1180"/>
+          <w:tab w:val="left" w:pos="1180"/>
         </w:tabs>
         <w:spacing w:line="282" w:lineRule="auto"/>
         <w:ind w:left="460" w:hanging="370"/>
         <w:jc w:val="both"/>
-        <w:rPr/>
-      </w:pPr>
-      <w:r>
-        <w:rPr>
-          <w:rFonts w:ascii="Times New Roman" w:cs="Times New Roman" w:eastAsia="Times New Roman" w:hAnsi="Times New Roman"/>
-          <w:rtl w:val="0"/>
+      </w:pPr>
+      <w:r>
+        <w:rPr>
+          <w:rFonts w:ascii="Times New Roman" w:eastAsia="Times New Roman" w:hAnsi="Times New Roman" w:cs="Times New Roman"/>
         </w:rPr>
         <w:t xml:space="preserve">(7) Lớp/Phép biến đổi hình dạng dữ liệu, hoán vị các chiều trong bản đồ đặc trưng và chia tách bản đồ đặc trưng: </w:t>
       </w:r>
       <w:r>
         <w:rPr>
-          <w:rFonts w:ascii="Times New Roman" w:cs="Times New Roman" w:eastAsia="Times New Roman" w:hAnsi="Times New Roman"/>
-          <w:b w:val="1"/>
-          <w:rtl w:val="0"/>
-        </w:rPr>
-        <w:t xml:space="preserve">Reshape/View/Flatten</w:t>
-      </w:r>
-      <w:r>
-        <w:rPr>
-          <w:rFonts w:ascii="Times New Roman" w:cs="Times New Roman" w:eastAsia="Times New Roman" w:hAnsi="Times New Roman"/>
-          <w:rtl w:val="0"/>
+          <w:rFonts w:ascii="Times New Roman" w:eastAsia="Times New Roman" w:hAnsi="Times New Roman" w:cs="Times New Roman"/>
+          <w:b/>
+        </w:rPr>
+        <w:t>Reshape/View/Flatten</w:t>
+      </w:r>
+      <w:r>
+        <w:rPr>
+          <w:rFonts w:ascii="Times New Roman" w:eastAsia="Times New Roman" w:hAnsi="Times New Roman" w:cs="Times New Roman"/>
         </w:rPr>
         <w:t xml:space="preserve">; </w:t>
       </w:r>
       <w:r>
         <w:rPr>
-          <w:rFonts w:ascii="Times New Roman" w:cs="Times New Roman" w:eastAsia="Times New Roman" w:hAnsi="Times New Roman"/>
-          <w:b w:val="1"/>
-          <w:rtl w:val="0"/>
-        </w:rPr>
-        <w:t xml:space="preserve">Transpose/Permute; Split/Chunk</w:t>
+          <w:rFonts w:ascii="Times New Roman" w:eastAsia="Times New Roman" w:hAnsi="Times New Roman" w:cs="Times New Roman"/>
+          <w:b/>
+        </w:rPr>
+        <w:t>Transpose/Permute; Split/Chunk</w:t>
       </w:r>
     </w:p>
     <w:p>
       <w:pPr>
         <w:spacing w:line="41" w:lineRule="auto"/>
         <w:rPr>
-          <w:rFonts w:ascii="Times New Roman" w:cs="Times New Roman" w:eastAsia="Times New Roman" w:hAnsi="Times New Roman"/>
-        </w:rPr>
-      </w:pPr>
-      <w:r>
-        <w:rPr>
-          <w:rtl w:val="0"/>
-        </w:rPr>
-      </w:r>
+          <w:rFonts w:ascii="Times New Roman" w:eastAsia="Times New Roman" w:hAnsi="Times New Roman" w:cs="Times New Roman"/>
+        </w:rPr>
+      </w:pPr>
     </w:p>
     <w:p>
       <w:pPr>
@@ -319,20 +270,19 @@
           <w:numId w:val="3"/>
         </w:numPr>
         <w:tabs>
-          <w:tab w:val="left" w:leader="none" w:pos="1720"/>
+          <w:tab w:val="left" w:pos="1720"/>
         </w:tabs>
         <w:spacing w:line="240" w:lineRule="auto"/>
         <w:ind w:left="1000" w:hanging="370"/>
         <w:rPr>
-          <w:rFonts w:ascii="Times New Roman" w:cs="Times New Roman" w:eastAsia="Times New Roman" w:hAnsi="Times New Roman"/>
-        </w:rPr>
-      </w:pPr>
-      <w:r>
-        <w:rPr>
-          <w:rFonts w:ascii="Times New Roman" w:cs="Times New Roman" w:eastAsia="Times New Roman" w:hAnsi="Times New Roman"/>
-          <w:rtl w:val="0"/>
-        </w:rPr>
-        <w:t xml:space="preserve">Nguyên lý làm việc</w:t>
+          <w:rFonts w:ascii="Times New Roman" w:eastAsia="Times New Roman" w:hAnsi="Times New Roman" w:cs="Times New Roman"/>
+        </w:rPr>
+      </w:pPr>
+      <w:r>
+        <w:rPr>
+          <w:rFonts w:ascii="Times New Roman" w:eastAsia="Times New Roman" w:hAnsi="Times New Roman" w:cs="Times New Roman"/>
+        </w:rPr>
+        <w:t>Nguyên lý làm việc</w:t>
       </w:r>
     </w:p>
     <w:p>
@@ -342,98 +292,75 @@
           <w:numId w:val="3"/>
         </w:numPr>
         <w:tabs>
-          <w:tab w:val="left" w:leader="none" w:pos="1720"/>
+          <w:tab w:val="left" w:pos="1720"/>
         </w:tabs>
         <w:spacing w:line="240" w:lineRule="auto"/>
         <w:ind w:left="1000" w:hanging="370"/>
         <w:rPr>
-          <w:rFonts w:ascii="Times New Roman" w:cs="Times New Roman" w:eastAsia="Times New Roman" w:hAnsi="Times New Roman"/>
-        </w:rPr>
-      </w:pPr>
-      <w:r>
-        <w:rPr>
-          <w:rFonts w:ascii="Times New Roman" w:cs="Times New Roman" w:eastAsia="Times New Roman" w:hAnsi="Times New Roman"/>
-          <w:rtl w:val="0"/>
-        </w:rPr>
-        <w:t xml:space="preserve">Ràng buộc về hình dạng và kích thước của các bản đồ đặc trưng ở đầu vào và đầu ra</w:t>
-      </w:r>
-      <w:r>
-        <w:rPr>
-          <w:rtl w:val="0"/>
-        </w:rPr>
+          <w:rFonts w:ascii="Times New Roman" w:eastAsia="Times New Roman" w:hAnsi="Times New Roman" w:cs="Times New Roman"/>
+        </w:rPr>
+      </w:pPr>
+      <w:r>
+        <w:rPr>
+          <w:rFonts w:ascii="Times New Roman" w:eastAsia="Times New Roman" w:hAnsi="Times New Roman" w:cs="Times New Roman"/>
+        </w:rPr>
+        <w:t>Ràng buộc về hình dạng và kích thước của các bản đồ đặc trưng ở đầu vào và đầu ra</w:t>
       </w:r>
     </w:p>
     <w:p>
       <w:pPr>
         <w:pStyle w:val="Heading3"/>
         <w:tabs>
-          <w:tab w:val="left" w:leader="none" w:pos="720"/>
+          <w:tab w:val="left" w:pos="720"/>
         </w:tabs>
         <w:spacing w:line="240" w:lineRule="auto"/>
         <w:rPr>
-          <w:rFonts w:ascii="Times New Roman" w:cs="Times New Roman" w:eastAsia="Times New Roman" w:hAnsi="Times New Roman"/>
+          <w:rFonts w:ascii="Times New Roman" w:eastAsia="Times New Roman" w:hAnsi="Times New Roman" w:cs="Times New Roman"/>
           <w:sz w:val="22"/>
           <w:szCs w:val="22"/>
         </w:rPr>
       </w:pPr>
-      <w:bookmarkStart w:colFirst="0" w:colLast="0" w:name="_dq0chfpubfcs" w:id="2"/>
+      <w:bookmarkStart w:id="2" w:name="_dq0chfpubfcs" w:colFirst="0" w:colLast="0"/>
       <w:bookmarkEnd w:id="2"/>
       <w:r>
         <w:rPr>
-          <w:rFonts w:ascii="Times New Roman" w:cs="Times New Roman" w:eastAsia="Times New Roman" w:hAnsi="Times New Roman"/>
-          <w:b w:val="1"/>
-          <w:color w:val="0000ff"/>
+          <w:rFonts w:ascii="Times New Roman" w:eastAsia="Times New Roman" w:hAnsi="Times New Roman" w:cs="Times New Roman"/>
+          <w:b/>
+          <w:color w:val="0000FF"/>
           <w:sz w:val="22"/>
           <w:szCs w:val="22"/>
-          <w:rtl w:val="0"/>
-        </w:rPr>
-        <w:t xml:space="preserve">II. Nội dung biên soạn chi tiết</w:t>
-      </w:r>
-      <w:r>
-        <w:rPr>
-          <w:rtl w:val="0"/>
-        </w:rPr>
-      </w:r>
-    </w:p>
-    <w:p>
-      <w:pPr>
-        <w:rPr>
-          <w:rFonts w:ascii="Times New Roman" w:cs="Times New Roman" w:eastAsia="Times New Roman" w:hAnsi="Times New Roman"/>
-          <w:i w:val="1"/>
-          <w:color w:val="ff0000"/>
-        </w:rPr>
-      </w:pPr>
-      <w:r>
-        <w:rPr>
-          <w:rtl w:val="0"/>
-        </w:rPr>
-      </w:r>
-    </w:p>
-    <w:p>
-      <w:pPr>
-        <w:rPr>
-          <w:rFonts w:ascii="Times New Roman" w:cs="Times New Roman" w:eastAsia="Times New Roman" w:hAnsi="Times New Roman"/>
-        </w:rPr>
-      </w:pPr>
-      <w:r>
-        <w:rPr>
-          <w:rFonts w:ascii="Times New Roman" w:cs="Times New Roman" w:eastAsia="Times New Roman" w:hAnsi="Times New Roman"/>
-          <w:rtl w:val="0"/>
-        </w:rPr>
-        <w:t xml:space="preserve">Nguyên lý làm việc: Các lớp này thực hiện các phép biến đổi trên hình dạng của dữ liệu mà không thay đổi nội dung của chúng.</w:t>
-      </w:r>
-    </w:p>
-    <w:p>
-      <w:pPr>
-        <w:rPr>
-          <w:rFonts w:ascii="Times New Roman" w:cs="Times New Roman" w:eastAsia="Times New Roman" w:hAnsi="Times New Roman"/>
-        </w:rPr>
-      </w:pPr>
-      <w:r>
-        <w:rPr>
-          <w:rtl w:val="0"/>
-        </w:rPr>
-      </w:r>
+        </w:rPr>
+        <w:t>II. Nội dung biên soạn chi tiết</w:t>
+      </w:r>
+    </w:p>
+    <w:p>
+      <w:pPr>
+        <w:rPr>
+          <w:rFonts w:ascii="Times New Roman" w:eastAsia="Times New Roman" w:hAnsi="Times New Roman" w:cs="Times New Roman"/>
+          <w:i/>
+          <w:color w:val="FF0000"/>
+        </w:rPr>
+      </w:pPr>
+    </w:p>
+    <w:p>
+      <w:pPr>
+        <w:rPr>
+          <w:rFonts w:ascii="Times New Roman" w:eastAsia="Times New Roman" w:hAnsi="Times New Roman" w:cs="Times New Roman"/>
+        </w:rPr>
+      </w:pPr>
+      <w:r>
+        <w:rPr>
+          <w:rFonts w:ascii="Times New Roman" w:eastAsia="Times New Roman" w:hAnsi="Times New Roman" w:cs="Times New Roman"/>
+        </w:rPr>
+        <w:t>Nguyên lý làm việc: Các lớp này thực hiện các phép biến đổi trên hình dạng của dữ liệu mà không thay đổi nội dung của chúng.</w:t>
+      </w:r>
+    </w:p>
+    <w:p>
+      <w:pPr>
+        <w:rPr>
+          <w:rFonts w:ascii="Times New Roman" w:eastAsia="Times New Roman" w:hAnsi="Times New Roman" w:cs="Times New Roman"/>
+        </w:rPr>
+      </w:pPr>
     </w:p>
     <w:p>
       <w:pPr>
@@ -441,17 +368,15 @@
           <w:ilvl w:val="0"/>
           <w:numId w:val="1"/>
         </w:numPr>
-        <w:ind w:left="720" w:hanging="360"/>
-        <w:rPr>
-          <w:rFonts w:ascii="Times New Roman" w:cs="Times New Roman" w:eastAsia="Times New Roman" w:hAnsi="Times New Roman"/>
-        </w:rPr>
-      </w:pPr>
-      <w:r>
-        <w:rPr>
-          <w:rFonts w:ascii="Times New Roman" w:cs="Times New Roman" w:eastAsia="Times New Roman" w:hAnsi="Times New Roman"/>
-          <w:rtl w:val="0"/>
-        </w:rPr>
-        <w:t xml:space="preserve">Reshape/View/Flatten thay đổi hình dạng của tensor mà không làm thay đổi tổng số phần tử.</w:t>
+        <w:rPr>
+          <w:rFonts w:ascii="Times New Roman" w:eastAsia="Times New Roman" w:hAnsi="Times New Roman" w:cs="Times New Roman"/>
+        </w:rPr>
+      </w:pPr>
+      <w:r>
+        <w:rPr>
+          <w:rFonts w:ascii="Times New Roman" w:eastAsia="Times New Roman" w:hAnsi="Times New Roman" w:cs="Times New Roman"/>
+        </w:rPr>
+        <w:t>Reshape/View/Flatten thay đổi hình dạng của tensor mà không làm thay đổi tổng số phần tử.</w:t>
       </w:r>
     </w:p>
     <w:p>
@@ -460,17 +385,15 @@
           <w:ilvl w:val="0"/>
           <w:numId w:val="1"/>
         </w:numPr>
-        <w:ind w:left="720" w:hanging="360"/>
-        <w:rPr>
-          <w:rFonts w:ascii="Times New Roman" w:cs="Times New Roman" w:eastAsia="Times New Roman" w:hAnsi="Times New Roman"/>
-        </w:rPr>
-      </w:pPr>
-      <w:r>
-        <w:rPr>
-          <w:rFonts w:ascii="Times New Roman" w:cs="Times New Roman" w:eastAsia="Times New Roman" w:hAnsi="Times New Roman"/>
-          <w:rtl w:val="0"/>
-        </w:rPr>
-        <w:t xml:space="preserve">Transpose/Permute hoán đổi các chiều của tensor.</w:t>
+        <w:rPr>
+          <w:rFonts w:ascii="Times New Roman" w:eastAsia="Times New Roman" w:hAnsi="Times New Roman" w:cs="Times New Roman"/>
+        </w:rPr>
+      </w:pPr>
+      <w:r>
+        <w:rPr>
+          <w:rFonts w:ascii="Times New Roman" w:eastAsia="Times New Roman" w:hAnsi="Times New Roman" w:cs="Times New Roman"/>
+        </w:rPr>
+        <w:t>Transpose/Permute hoán đổi các chiều của tensor.</w:t>
       </w:r>
     </w:p>
     <w:p>
@@ -479,57 +402,48 @@
           <w:ilvl w:val="0"/>
           <w:numId w:val="1"/>
         </w:numPr>
-        <w:ind w:left="720" w:hanging="360"/>
-        <w:rPr>
-          <w:rFonts w:ascii="Times New Roman" w:cs="Times New Roman" w:eastAsia="Times New Roman" w:hAnsi="Times New Roman"/>
-        </w:rPr>
-      </w:pPr>
-      <w:r>
-        <w:rPr>
-          <w:rFonts w:ascii="Times New Roman" w:cs="Times New Roman" w:eastAsia="Times New Roman" w:hAnsi="Times New Roman"/>
-          <w:rtl w:val="0"/>
-        </w:rPr>
-        <w:t xml:space="preserve">Split/Chunk chia tensor thành nhiều tensor nhỏ hơn.</w:t>
-      </w:r>
-    </w:p>
-    <w:p>
-      <w:pPr>
-        <w:rPr>
-          <w:rFonts w:ascii="Times New Roman" w:cs="Times New Roman" w:eastAsia="Times New Roman" w:hAnsi="Times New Roman"/>
-        </w:rPr>
-      </w:pPr>
-      <w:r>
-        <w:rPr>
-          <w:rFonts w:ascii="Times New Roman" w:cs="Times New Roman" w:eastAsia="Times New Roman" w:hAnsi="Times New Roman"/>
-          <w:rtl w:val="0"/>
-        </w:rPr>
-        <w:t xml:space="preserve">Ràng buộc về hình dạng và kích thước của các bản đồ đặc trưng ở đầu vào và đầu ra: Kích thước của tensor đầu ra phụ thuộc vào cách thức thực hiện phép biến đổi. Ví dụ, phép Reshape sẽ tạo ra tensor có kích thước mới mà tổng số phần tử không đổi.</w:t>
-      </w:r>
-    </w:p>
-    <w:p>
-      <w:pPr>
-        <w:rPr>
-          <w:rFonts w:ascii="Times New Roman" w:cs="Times New Roman" w:eastAsia="Times New Roman" w:hAnsi="Times New Roman"/>
-        </w:rPr>
-      </w:pPr>
-      <w:r>
-        <w:rPr>
-          <w:rtl w:val="0"/>
-        </w:rPr>
-      </w:r>
-    </w:p>
-    <w:p>
-      <w:pPr>
-        <w:rPr>
-          <w:rFonts w:ascii="Times New Roman" w:cs="Times New Roman" w:eastAsia="Times New Roman" w:hAnsi="Times New Roman"/>
-          <w:b w:val="1"/>
-        </w:rPr>
-      </w:pPr>
-      <w:r>
-        <w:rPr>
-          <w:rFonts w:ascii="Times New Roman" w:cs="Times New Roman" w:eastAsia="Times New Roman" w:hAnsi="Times New Roman"/>
-          <w:b w:val="1"/>
-          <w:rtl w:val="0"/>
+        <w:rPr>
+          <w:rFonts w:ascii="Times New Roman" w:eastAsia="Times New Roman" w:hAnsi="Times New Roman" w:cs="Times New Roman"/>
+        </w:rPr>
+      </w:pPr>
+      <w:r>
+        <w:rPr>
+          <w:rFonts w:ascii="Times New Roman" w:eastAsia="Times New Roman" w:hAnsi="Times New Roman" w:cs="Times New Roman"/>
+        </w:rPr>
+        <w:t>Split/Chunk chia tensor thành nhiều tensor nhỏ hơn.</w:t>
+      </w:r>
+    </w:p>
+    <w:p>
+      <w:pPr>
+        <w:rPr>
+          <w:rFonts w:ascii="Times New Roman" w:eastAsia="Times New Roman" w:hAnsi="Times New Roman" w:cs="Times New Roman"/>
+        </w:rPr>
+      </w:pPr>
+      <w:r>
+        <w:rPr>
+          <w:rFonts w:ascii="Times New Roman" w:eastAsia="Times New Roman" w:hAnsi="Times New Roman" w:cs="Times New Roman"/>
+        </w:rPr>
+        <w:t>Ràng buộc về hình dạng và kích thước của các bản đồ đặc trưng ở đầu vào và đầu ra: Kích thước của tensor đầu ra phụ thuộc vào cách thức thực hiện phép biến đổi. Ví dụ, phép Reshape sẽ tạo ra tensor có kích thước mới mà tổng số phần tử không đổi.</w:t>
+      </w:r>
+    </w:p>
+    <w:p>
+      <w:pPr>
+        <w:rPr>
+          <w:rFonts w:ascii="Times New Roman" w:eastAsia="Times New Roman" w:hAnsi="Times New Roman" w:cs="Times New Roman"/>
+        </w:rPr>
+      </w:pPr>
+    </w:p>
+    <w:p>
+      <w:pPr>
+        <w:rPr>
+          <w:rFonts w:ascii="Times New Roman" w:eastAsia="Times New Roman" w:hAnsi="Times New Roman" w:cs="Times New Roman"/>
+          <w:b/>
+        </w:rPr>
+      </w:pPr>
+      <w:r>
+        <w:rPr>
+          <w:rFonts w:ascii="Times New Roman" w:eastAsia="Times New Roman" w:hAnsi="Times New Roman" w:cs="Times New Roman"/>
+          <w:b/>
         </w:rPr>
         <w:t xml:space="preserve">Code VD: </w:t>
       </w:r>
@@ -537,255 +451,217 @@
     <w:p>
       <w:pPr>
         <w:rPr>
-          <w:rFonts w:ascii="Times New Roman" w:cs="Times New Roman" w:eastAsia="Times New Roman" w:hAnsi="Times New Roman"/>
-        </w:rPr>
-      </w:pPr>
-      <w:r>
-        <w:rPr>
-          <w:rtl w:val="0"/>
-        </w:rPr>
-      </w:r>
-    </w:p>
-    <w:p>
-      <w:pPr>
-        <w:rPr>
-          <w:rFonts w:ascii="Times New Roman" w:cs="Times New Roman" w:eastAsia="Times New Roman" w:hAnsi="Times New Roman"/>
-        </w:rPr>
-      </w:pPr>
-      <w:r>
-        <w:rPr>
-          <w:rFonts w:ascii="Times New Roman" w:cs="Times New Roman" w:eastAsia="Times New Roman" w:hAnsi="Times New Roman"/>
-          <w:rtl w:val="0"/>
-        </w:rPr>
-        <w:t xml:space="preserve">import torch</w:t>
-      </w:r>
-    </w:p>
-    <w:p>
-      <w:pPr>
-        <w:rPr>
-          <w:rFonts w:ascii="Times New Roman" w:cs="Times New Roman" w:eastAsia="Times New Roman" w:hAnsi="Times New Roman"/>
-        </w:rPr>
-      </w:pPr>
-      <w:r>
-        <w:rPr>
-          <w:rtl w:val="0"/>
-        </w:rPr>
-      </w:r>
-    </w:p>
-    <w:p>
-      <w:pPr>
-        <w:rPr>
-          <w:rFonts w:ascii="Times New Roman" w:cs="Times New Roman" w:eastAsia="Times New Roman" w:hAnsi="Times New Roman"/>
-        </w:rPr>
-      </w:pPr>
-      <w:r>
-        <w:rPr>
-          <w:rFonts w:ascii="Times New Roman" w:cs="Times New Roman" w:eastAsia="Times New Roman" w:hAnsi="Times New Roman"/>
-          <w:rtl w:val="0"/>
-        </w:rPr>
-        <w:t xml:space="preserve"># Tạo một tensor ngẫu nhiên</w:t>
-      </w:r>
-    </w:p>
-    <w:p>
-      <w:pPr>
-        <w:rPr>
-          <w:rFonts w:ascii="Times New Roman" w:cs="Times New Roman" w:eastAsia="Times New Roman" w:hAnsi="Times New Roman"/>
-        </w:rPr>
-      </w:pPr>
-      <w:r>
-        <w:rPr>
-          <w:rFonts w:ascii="Times New Roman" w:cs="Times New Roman" w:eastAsia="Times New Roman" w:hAnsi="Times New Roman"/>
-          <w:rtl w:val="0"/>
-        </w:rPr>
-        <w:t xml:space="preserve">x = torch.randn(2, 3, 4)</w:t>
-      </w:r>
-    </w:p>
-    <w:p>
-      <w:pPr>
-        <w:rPr>
-          <w:rFonts w:ascii="Times New Roman" w:cs="Times New Roman" w:eastAsia="Times New Roman" w:hAnsi="Times New Roman"/>
-        </w:rPr>
-      </w:pPr>
-      <w:r>
-        <w:rPr>
-          <w:rFonts w:ascii="Times New Roman" w:cs="Times New Roman" w:eastAsia="Times New Roman" w:hAnsi="Times New Roman"/>
-          <w:rtl w:val="0"/>
-        </w:rPr>
-        <w:t xml:space="preserve">print(f"Original shape: {x.shape}")</w:t>
-      </w:r>
-    </w:p>
-    <w:p>
-      <w:pPr>
-        <w:rPr>
-          <w:rFonts w:ascii="Times New Roman" w:cs="Times New Roman" w:eastAsia="Times New Roman" w:hAnsi="Times New Roman"/>
-        </w:rPr>
-      </w:pPr>
-      <w:r>
-        <w:rPr>
-          <w:rtl w:val="0"/>
-        </w:rPr>
-      </w:r>
-    </w:p>
-    <w:p>
-      <w:pPr>
-        <w:rPr>
-          <w:rFonts w:ascii="Times New Roman" w:cs="Times New Roman" w:eastAsia="Times New Roman" w:hAnsi="Times New Roman"/>
-        </w:rPr>
-      </w:pPr>
-      <w:r>
-        <w:rPr>
-          <w:rFonts w:ascii="Times New Roman" w:cs="Times New Roman" w:eastAsia="Times New Roman" w:hAnsi="Times New Roman"/>
-          <w:rtl w:val="0"/>
-        </w:rPr>
-        <w:t xml:space="preserve"># Sử dụng Reshape/View để thay đổi hình dạng tensor</w:t>
-      </w:r>
-    </w:p>
-    <w:p>
-      <w:pPr>
-        <w:rPr>
-          <w:rFonts w:ascii="Times New Roman" w:cs="Times New Roman" w:eastAsia="Times New Roman" w:hAnsi="Times New Roman"/>
-        </w:rPr>
-      </w:pPr>
-      <w:r>
-        <w:rPr>
-          <w:rFonts w:ascii="Times New Roman" w:cs="Times New Roman" w:eastAsia="Times New Roman" w:hAnsi="Times New Roman"/>
-          <w:rtl w:val="0"/>
-        </w:rPr>
-        <w:t xml:space="preserve">x_reshaped = x.view(6, 4)</w:t>
-      </w:r>
-    </w:p>
-    <w:p>
-      <w:pPr>
-        <w:rPr>
-          <w:rFonts w:ascii="Times New Roman" w:cs="Times New Roman" w:eastAsia="Times New Roman" w:hAnsi="Times New Roman"/>
-        </w:rPr>
-      </w:pPr>
-      <w:r>
-        <w:rPr>
-          <w:rFonts w:ascii="Times New Roman" w:cs="Times New Roman" w:eastAsia="Times New Roman" w:hAnsi="Times New Roman"/>
-          <w:rtl w:val="0"/>
-        </w:rPr>
-        <w:t xml:space="preserve">print(f"Reshaped tensor shape: {x_reshaped.shape}")</w:t>
-      </w:r>
-    </w:p>
-    <w:p>
-      <w:pPr>
-        <w:rPr>
-          <w:rFonts w:ascii="Times New Roman" w:cs="Times New Roman" w:eastAsia="Times New Roman" w:hAnsi="Times New Roman"/>
-        </w:rPr>
-      </w:pPr>
-      <w:r>
-        <w:rPr>
-          <w:rtl w:val="0"/>
-        </w:rPr>
-      </w:r>
-    </w:p>
-    <w:p>
-      <w:pPr>
-        <w:rPr>
-          <w:rFonts w:ascii="Times New Roman" w:cs="Times New Roman" w:eastAsia="Times New Roman" w:hAnsi="Times New Roman"/>
-        </w:rPr>
-      </w:pPr>
-      <w:r>
-        <w:rPr>
-          <w:rFonts w:ascii="Times New Roman" w:cs="Times New Roman" w:eastAsia="Times New Roman" w:hAnsi="Times New Roman"/>
-          <w:rtl w:val="0"/>
-        </w:rPr>
-        <w:t xml:space="preserve"># Sử dụng Transpose để hoán đổi các chiều</w:t>
-      </w:r>
-    </w:p>
-    <w:p>
-      <w:pPr>
-        <w:rPr>
-          <w:rFonts w:ascii="Times New Roman" w:cs="Times New Roman" w:eastAsia="Times New Roman" w:hAnsi="Times New Roman"/>
-        </w:rPr>
-      </w:pPr>
-      <w:r>
-        <w:rPr>
-          <w:rFonts w:ascii="Times New Roman" w:cs="Times New Roman" w:eastAsia="Times New Roman" w:hAnsi="Times New Roman"/>
-          <w:rtl w:val="0"/>
-        </w:rPr>
-        <w:t xml:space="preserve">x_transposed = x.transpose(0, 1)</w:t>
-      </w:r>
-    </w:p>
-    <w:p>
-      <w:pPr>
-        <w:rPr>
-          <w:rFonts w:ascii="Times New Roman" w:cs="Times New Roman" w:eastAsia="Times New Roman" w:hAnsi="Times New Roman"/>
-        </w:rPr>
-      </w:pPr>
-      <w:r>
-        <w:rPr>
-          <w:rFonts w:ascii="Times New Roman" w:cs="Times New Roman" w:eastAsia="Times New Roman" w:hAnsi="Times New Roman"/>
-          <w:rtl w:val="0"/>
-        </w:rPr>
-        <w:t xml:space="preserve">print(f"Transposed tensor shape: {x_transposed.shape}")</w:t>
-      </w:r>
-    </w:p>
-    <w:p>
-      <w:pPr>
-        <w:rPr>
-          <w:rFonts w:ascii="Times New Roman" w:cs="Times New Roman" w:eastAsia="Times New Roman" w:hAnsi="Times New Roman"/>
-        </w:rPr>
-      </w:pPr>
-      <w:r>
-        <w:rPr>
-          <w:rtl w:val="0"/>
-        </w:rPr>
-      </w:r>
-    </w:p>
-    <w:p>
-      <w:pPr>
-        <w:rPr>
-          <w:rFonts w:ascii="Times New Roman" w:cs="Times New Roman" w:eastAsia="Times New Roman" w:hAnsi="Times New Roman"/>
-        </w:rPr>
-      </w:pPr>
-      <w:r>
-        <w:rPr>
-          <w:rFonts w:ascii="Times New Roman" w:cs="Times New Roman" w:eastAsia="Times New Roman" w:hAnsi="Times New Roman"/>
-          <w:rtl w:val="0"/>
-        </w:rPr>
-        <w:t xml:space="preserve"># Sử dụng Split để chia tensor</w:t>
-      </w:r>
-    </w:p>
-    <w:p>
-      <w:pPr>
-        <w:rPr>
-          <w:rFonts w:ascii="Times New Roman" w:cs="Times New Roman" w:eastAsia="Times New Roman" w:hAnsi="Times New Roman"/>
-        </w:rPr>
-      </w:pPr>
-      <w:r>
-        <w:rPr>
-          <w:rFonts w:ascii="Times New Roman" w:cs="Times New Roman" w:eastAsia="Times New Roman" w:hAnsi="Times New Roman"/>
-          <w:rtl w:val="0"/>
-        </w:rPr>
-        <w:t xml:space="preserve">chunks = x.split(1, dim=0)</w:t>
-      </w:r>
-    </w:p>
-    <w:p>
-      <w:pPr>
-        <w:rPr>
-          <w:rFonts w:ascii="Times New Roman" w:cs="Times New Roman" w:eastAsia="Times New Roman" w:hAnsi="Times New Roman"/>
-        </w:rPr>
-      </w:pPr>
-      <w:r>
-        <w:rPr>
-          <w:rFonts w:ascii="Times New Roman" w:cs="Times New Roman" w:eastAsia="Times New Roman" w:hAnsi="Times New Roman"/>
-          <w:rtl w:val="0"/>
-        </w:rPr>
-        <w:t xml:space="preserve">for i, chunk in enumerate(chunks):</w:t>
-      </w:r>
-    </w:p>
-    <w:p>
-      <w:pPr>
-        <w:rPr>
-          <w:rFonts w:ascii="Times New Roman" w:cs="Times New Roman" w:eastAsia="Times New Roman" w:hAnsi="Times New Roman"/>
-        </w:rPr>
-      </w:pPr>
-      <w:r>
-        <w:rPr>
-          <w:rFonts w:ascii="Times New Roman" w:cs="Times New Roman" w:eastAsia="Times New Roman" w:hAnsi="Times New Roman"/>
-          <w:rtl w:val="0"/>
+          <w:rFonts w:ascii="Times New Roman" w:eastAsia="Times New Roman" w:hAnsi="Times New Roman" w:cs="Times New Roman"/>
+        </w:rPr>
+      </w:pPr>
+    </w:p>
+    <w:p>
+      <w:pPr>
+        <w:rPr>
+          <w:rFonts w:ascii="Times New Roman" w:eastAsia="Times New Roman" w:hAnsi="Times New Roman" w:cs="Times New Roman"/>
+        </w:rPr>
+      </w:pPr>
+      <w:r>
+        <w:rPr>
+          <w:rFonts w:ascii="Times New Roman" w:eastAsia="Times New Roman" w:hAnsi="Times New Roman" w:cs="Times New Roman"/>
+        </w:rPr>
+        <w:t>import torch</w:t>
+      </w:r>
+    </w:p>
+    <w:p>
+      <w:pPr>
+        <w:rPr>
+          <w:rFonts w:ascii="Times New Roman" w:eastAsia="Times New Roman" w:hAnsi="Times New Roman" w:cs="Times New Roman"/>
+        </w:rPr>
+      </w:pPr>
+    </w:p>
+    <w:p>
+      <w:pPr>
+        <w:rPr>
+          <w:rFonts w:ascii="Times New Roman" w:eastAsia="Times New Roman" w:hAnsi="Times New Roman" w:cs="Times New Roman"/>
+        </w:rPr>
+      </w:pPr>
+      <w:r>
+        <w:rPr>
+          <w:rFonts w:ascii="Times New Roman" w:eastAsia="Times New Roman" w:hAnsi="Times New Roman" w:cs="Times New Roman"/>
+        </w:rPr>
+        <w:t># Tạo một tensor ngẫu nhiên</w:t>
+      </w:r>
+    </w:p>
+    <w:p>
+      <w:pPr>
+        <w:rPr>
+          <w:rFonts w:ascii="Times New Roman" w:eastAsia="Times New Roman" w:hAnsi="Times New Roman" w:cs="Times New Roman"/>
+        </w:rPr>
+      </w:pPr>
+      <w:r>
+        <w:rPr>
+          <w:rFonts w:ascii="Times New Roman" w:eastAsia="Times New Roman" w:hAnsi="Times New Roman" w:cs="Times New Roman"/>
+        </w:rPr>
+        <w:t>x = torch.randn(2, 3, 4)</w:t>
+      </w:r>
+    </w:p>
+    <w:p>
+      <w:pPr>
+        <w:rPr>
+          <w:rFonts w:ascii="Times New Roman" w:eastAsia="Times New Roman" w:hAnsi="Times New Roman" w:cs="Times New Roman"/>
+        </w:rPr>
+      </w:pPr>
+      <w:r>
+        <w:rPr>
+          <w:rFonts w:ascii="Times New Roman" w:eastAsia="Times New Roman" w:hAnsi="Times New Roman" w:cs="Times New Roman"/>
+        </w:rPr>
+        <w:t>print(f"Original shape: {x.shape}")</w:t>
+      </w:r>
+    </w:p>
+    <w:p>
+      <w:pPr>
+        <w:rPr>
+          <w:rFonts w:ascii="Times New Roman" w:eastAsia="Times New Roman" w:hAnsi="Times New Roman" w:cs="Times New Roman"/>
+        </w:rPr>
+      </w:pPr>
+    </w:p>
+    <w:p>
+      <w:pPr>
+        <w:rPr>
+          <w:rFonts w:ascii="Times New Roman" w:eastAsia="Times New Roman" w:hAnsi="Times New Roman" w:cs="Times New Roman"/>
+        </w:rPr>
+      </w:pPr>
+      <w:r>
+        <w:rPr>
+          <w:rFonts w:ascii="Times New Roman" w:eastAsia="Times New Roman" w:hAnsi="Times New Roman" w:cs="Times New Roman"/>
+        </w:rPr>
+        <w:t># Sử dụng Reshape/View để thay đổi hình dạng tensor</w:t>
+      </w:r>
+    </w:p>
+    <w:p>
+      <w:pPr>
+        <w:rPr>
+          <w:rFonts w:ascii="Times New Roman" w:eastAsia="Times New Roman" w:hAnsi="Times New Roman" w:cs="Times New Roman"/>
+        </w:rPr>
+      </w:pPr>
+      <w:r>
+        <w:rPr>
+          <w:rFonts w:ascii="Times New Roman" w:eastAsia="Times New Roman" w:hAnsi="Times New Roman" w:cs="Times New Roman"/>
+        </w:rPr>
+        <w:t>x_reshaped = x.view(6, 4)</w:t>
+      </w:r>
+    </w:p>
+    <w:p>
+      <w:pPr>
+        <w:rPr>
+          <w:rFonts w:ascii="Times New Roman" w:eastAsia="Times New Roman" w:hAnsi="Times New Roman" w:cs="Times New Roman"/>
+        </w:rPr>
+      </w:pPr>
+      <w:r>
+        <w:rPr>
+          <w:rFonts w:ascii="Times New Roman" w:eastAsia="Times New Roman" w:hAnsi="Times New Roman" w:cs="Times New Roman"/>
+        </w:rPr>
+        <w:t>print(f"Reshaped tensor shape: {x_reshaped.shape}")</w:t>
+      </w:r>
+    </w:p>
+    <w:p>
+      <w:pPr>
+        <w:rPr>
+          <w:rFonts w:ascii="Times New Roman" w:eastAsia="Times New Roman" w:hAnsi="Times New Roman" w:cs="Times New Roman"/>
+        </w:rPr>
+      </w:pPr>
+    </w:p>
+    <w:p>
+      <w:pPr>
+        <w:rPr>
+          <w:rFonts w:ascii="Times New Roman" w:eastAsia="Times New Roman" w:hAnsi="Times New Roman" w:cs="Times New Roman"/>
+        </w:rPr>
+      </w:pPr>
+      <w:r>
+        <w:rPr>
+          <w:rFonts w:ascii="Times New Roman" w:eastAsia="Times New Roman" w:hAnsi="Times New Roman" w:cs="Times New Roman"/>
+        </w:rPr>
+        <w:t># Sử dụng Transpose để hoán đổi các chiều</w:t>
+      </w:r>
+    </w:p>
+    <w:p>
+      <w:pPr>
+        <w:rPr>
+          <w:rFonts w:ascii="Times New Roman" w:eastAsia="Times New Roman" w:hAnsi="Times New Roman" w:cs="Times New Roman"/>
+        </w:rPr>
+      </w:pPr>
+      <w:r>
+        <w:rPr>
+          <w:rFonts w:ascii="Times New Roman" w:eastAsia="Times New Roman" w:hAnsi="Times New Roman" w:cs="Times New Roman"/>
+        </w:rPr>
+        <w:t>x_transposed = x.transpose(0, 1)</w:t>
+      </w:r>
+    </w:p>
+    <w:p>
+      <w:pPr>
+        <w:rPr>
+          <w:rFonts w:ascii="Times New Roman" w:eastAsia="Times New Roman" w:hAnsi="Times New Roman" w:cs="Times New Roman"/>
+        </w:rPr>
+      </w:pPr>
+      <w:r>
+        <w:rPr>
+          <w:rFonts w:ascii="Times New Roman" w:eastAsia="Times New Roman" w:hAnsi="Times New Roman" w:cs="Times New Roman"/>
+        </w:rPr>
+        <w:t>print(f"Transposed tensor shape: {x_transposed.shape}")</w:t>
+      </w:r>
+    </w:p>
+    <w:p>
+      <w:pPr>
+        <w:rPr>
+          <w:rFonts w:ascii="Times New Roman" w:eastAsia="Times New Roman" w:hAnsi="Times New Roman" w:cs="Times New Roman"/>
+        </w:rPr>
+      </w:pPr>
+    </w:p>
+    <w:p>
+      <w:pPr>
+        <w:rPr>
+          <w:rFonts w:ascii="Times New Roman" w:eastAsia="Times New Roman" w:hAnsi="Times New Roman" w:cs="Times New Roman"/>
+        </w:rPr>
+      </w:pPr>
+      <w:r>
+        <w:rPr>
+          <w:rFonts w:ascii="Times New Roman" w:eastAsia="Times New Roman" w:hAnsi="Times New Roman" w:cs="Times New Roman"/>
+        </w:rPr>
+        <w:lastRenderedPageBreak/>
+        <w:t># Sử dụng Split để chia tensor</w:t>
+      </w:r>
+    </w:p>
+    <w:p>
+      <w:pPr>
+        <w:rPr>
+          <w:rFonts w:ascii="Times New Roman" w:eastAsia="Times New Roman" w:hAnsi="Times New Roman" w:cs="Times New Roman"/>
+        </w:rPr>
+      </w:pPr>
+      <w:r>
+        <w:rPr>
+          <w:rFonts w:ascii="Times New Roman" w:eastAsia="Times New Roman" w:hAnsi="Times New Roman" w:cs="Times New Roman"/>
+        </w:rPr>
+        <w:t>chunks = x.split(1, dim=0)</w:t>
+      </w:r>
+    </w:p>
+    <w:p>
+      <w:pPr>
+        <w:rPr>
+          <w:rFonts w:ascii="Times New Roman" w:eastAsia="Times New Roman" w:hAnsi="Times New Roman" w:cs="Times New Roman"/>
+        </w:rPr>
+      </w:pPr>
+      <w:r>
+        <w:rPr>
+          <w:rFonts w:ascii="Times New Roman" w:eastAsia="Times New Roman" w:hAnsi="Times New Roman" w:cs="Times New Roman"/>
+        </w:rPr>
+        <w:t>for i, chunk in enumerate(chunks):</w:t>
+      </w:r>
+    </w:p>
+    <w:p>
+      <w:pPr>
+        <w:rPr>
+          <w:rFonts w:ascii="Times New Roman" w:eastAsia="Times New Roman" w:hAnsi="Times New Roman" w:cs="Times New Roman"/>
+        </w:rPr>
+      </w:pPr>
+      <w:r>
+        <w:rPr>
+          <w:rFonts w:ascii="Times New Roman" w:eastAsia="Times New Roman" w:hAnsi="Times New Roman" w:cs="Times New Roman"/>
         </w:rPr>
         <w:t xml:space="preserve">    print(f"Chunk {i+1} shape: {chunk.shape}")</w:t>
       </w:r>
@@ -793,113 +669,230 @@
     <w:p>
       <w:pPr>
         <w:rPr>
-          <w:rFonts w:ascii="Times New Roman" w:cs="Times New Roman" w:eastAsia="Times New Roman" w:hAnsi="Times New Roman"/>
-        </w:rPr>
-      </w:pPr>
-      <w:r>
-        <w:rPr>
-          <w:rtl w:val="0"/>
-        </w:rPr>
-      </w:r>
-    </w:p>
-    <w:p>
-      <w:pPr>
-        <w:rPr>
-          <w:rFonts w:ascii="Times New Roman" w:cs="Times New Roman" w:eastAsia="Times New Roman" w:hAnsi="Times New Roman"/>
-        </w:rPr>
-      </w:pPr>
-      <w:r>
-        <w:rPr>
-          <w:rtl w:val="0"/>
-        </w:rPr>
-      </w:r>
-    </w:p>
-    <w:p>
-      <w:pPr>
-        <w:rPr>
-          <w:rFonts w:ascii="Times New Roman" w:cs="Times New Roman" w:eastAsia="Times New Roman" w:hAnsi="Times New Roman"/>
-          <w:i w:val="1"/>
-          <w:color w:val="ff0000"/>
-        </w:rPr>
-      </w:pPr>
-      <w:r>
-        <w:rPr>
-          <w:rtl w:val="0"/>
-        </w:rPr>
-      </w:r>
-    </w:p>
-    <w:p>
-      <w:pPr>
-        <w:rPr>
-          <w:rFonts w:ascii="Times New Roman" w:cs="Times New Roman" w:eastAsia="Times New Roman" w:hAnsi="Times New Roman"/>
-        </w:rPr>
-      </w:pPr>
-      <w:r>
-        <w:rPr>
-          <w:rtl w:val="0"/>
-        </w:rPr>
-      </w:r>
-    </w:p>
-    <w:p>
-      <w:pPr>
-        <w:rPr>
-          <w:rFonts w:ascii="Times New Roman" w:cs="Times New Roman" w:eastAsia="Times New Roman" w:hAnsi="Times New Roman"/>
-        </w:rPr>
-      </w:pPr>
-      <w:r>
-        <w:rPr>
-          <w:rtl w:val="0"/>
-        </w:rPr>
-      </w:r>
-    </w:p>
-    <w:p>
-      <w:pPr>
-        <w:rPr>
-          <w:rFonts w:ascii="Times New Roman" w:cs="Times New Roman" w:eastAsia="Times New Roman" w:hAnsi="Times New Roman"/>
-        </w:rPr>
-      </w:pPr>
-      <w:r>
-        <w:rPr>
-          <w:rtl w:val="0"/>
-        </w:rPr>
-      </w:r>
+          <w:rFonts w:ascii="Times New Roman" w:eastAsia="Times New Roman" w:hAnsi="Times New Roman" w:cs="Times New Roman"/>
+        </w:rPr>
+      </w:pPr>
+    </w:p>
+    <w:p>
+      <w:pPr>
+        <w:rPr>
+          <w:rFonts w:ascii="Times New Roman" w:eastAsia="Times New Roman" w:hAnsi="Times New Roman" w:cs="Times New Roman"/>
+        </w:rPr>
+      </w:pPr>
+      <w:r>
+        <w:rPr>
+          <w:noProof/>
+        </w:rPr>
+        <w:drawing>
+          <wp:inline distT="0" distB="0" distL="0" distR="0" wp14:anchorId="09FCEBE3" wp14:editId="49F6430F">
+            <wp:extent cx="1705113" cy="1759010"/>
+            <wp:effectExtent l="0" t="0" r="9525" b="0"/>
+            <wp:docPr id="570703871" name="Picture 1"/>
+            <wp:cNvGraphicFramePr>
+              <a:graphicFrameLocks xmlns:a="http://schemas.openxmlformats.org/drawingml/2006/main" noChangeAspect="1"/>
+            </wp:cNvGraphicFramePr>
+            <a:graphic xmlns:a="http://schemas.openxmlformats.org/drawingml/2006/main">
+              <a:graphicData uri="http://schemas.openxmlformats.org/drawingml/2006/picture">
+                <pic:pic xmlns:pic="http://schemas.openxmlformats.org/drawingml/2006/picture">
+                  <pic:nvPicPr>
+                    <pic:cNvPr id="570703871" name=""/>
+                    <pic:cNvPicPr/>
+                  </pic:nvPicPr>
+                  <pic:blipFill>
+                    <a:blip r:embed="rId7"/>
+                    <a:stretch>
+                      <a:fillRect/>
+                    </a:stretch>
+                  </pic:blipFill>
+                  <pic:spPr>
+                    <a:xfrm>
+                      <a:off x="0" y="0"/>
+                      <a:ext cx="1708736" cy="1762748"/>
+                    </a:xfrm>
+                    <a:prstGeom prst="rect">
+                      <a:avLst/>
+                    </a:prstGeom>
+                  </pic:spPr>
+                </pic:pic>
+              </a:graphicData>
+            </a:graphic>
+          </wp:inline>
+        </w:drawing>
+      </w:r>
+    </w:p>
+    <w:p>
+      <w:pPr>
+        <w:rPr>
+          <w:rFonts w:ascii="Times New Roman" w:eastAsia="Times New Roman" w:hAnsi="Times New Roman" w:cs="Times New Roman"/>
+          <w:i/>
+          <w:color w:val="FF0000"/>
+        </w:rPr>
+      </w:pPr>
+    </w:p>
+    <w:p>
+      <w:pPr>
+        <w:rPr>
+          <w:rFonts w:ascii="Times New Roman" w:eastAsia="Times New Roman" w:hAnsi="Times New Roman" w:cs="Times New Roman"/>
+          <w:lang w:val="en-US"/>
+        </w:rPr>
+      </w:pPr>
+      <w:r>
+        <w:rPr>
+          <w:rFonts w:ascii="Times New Roman" w:eastAsia="Times New Roman" w:hAnsi="Times New Roman" w:cs="Times New Roman"/>
+          <w:lang w:val="en-US"/>
+        </w:rPr>
+        <w:t>Flatten:</w:t>
+      </w:r>
+    </w:p>
+    <w:p>
+      <w:pPr>
+        <w:rPr>
+          <w:rFonts w:ascii="Times New Roman" w:eastAsia="Times New Roman" w:hAnsi="Times New Roman" w:cs="Times New Roman"/>
+        </w:rPr>
+      </w:pPr>
+      <w:r>
+        <w:rPr>
+          <w:noProof/>
+        </w:rPr>
+        <w:drawing>
+          <wp:inline distT="0" distB="0" distL="0" distR="0" wp14:anchorId="035E2FF3" wp14:editId="08E03D2D">
+            <wp:extent cx="1737009" cy="1853120"/>
+            <wp:effectExtent l="0" t="0" r="0" b="0"/>
+            <wp:docPr id="1341321518" name="Picture 1"/>
+            <wp:cNvGraphicFramePr>
+              <a:graphicFrameLocks xmlns:a="http://schemas.openxmlformats.org/drawingml/2006/main" noChangeAspect="1"/>
+            </wp:cNvGraphicFramePr>
+            <a:graphic xmlns:a="http://schemas.openxmlformats.org/drawingml/2006/main">
+              <a:graphicData uri="http://schemas.openxmlformats.org/drawingml/2006/picture">
+                <pic:pic xmlns:pic="http://schemas.openxmlformats.org/drawingml/2006/picture">
+                  <pic:nvPicPr>
+                    <pic:cNvPr id="1341321518" name=""/>
+                    <pic:cNvPicPr/>
+                  </pic:nvPicPr>
+                  <pic:blipFill>
+                    <a:blip r:embed="rId8"/>
+                    <a:stretch>
+                      <a:fillRect/>
+                    </a:stretch>
+                  </pic:blipFill>
+                  <pic:spPr>
+                    <a:xfrm>
+                      <a:off x="0" y="0"/>
+                      <a:ext cx="1747933" cy="1864774"/>
+                    </a:xfrm>
+                    <a:prstGeom prst="rect">
+                      <a:avLst/>
+                    </a:prstGeom>
+                  </pic:spPr>
+                </pic:pic>
+              </a:graphicData>
+            </a:graphic>
+          </wp:inline>
+        </w:drawing>
+      </w:r>
+    </w:p>
+    <w:p>
+      <w:pPr>
+        <w:rPr>
+          <w:rFonts w:ascii="Times New Roman" w:eastAsia="Times New Roman" w:hAnsi="Times New Roman" w:cs="Times New Roman"/>
+        </w:rPr>
+      </w:pPr>
     </w:p>
     <w:sectPr>
-      <w:footerReference r:id="rId6" w:type="default"/>
-      <w:pgSz w:h="16834" w:w="11909" w:orient="portrait"/>
-      <w:pgMar w:bottom="1440" w:top="1440" w:left="1440" w:right="1440" w:header="720" w:footer="720"/>
+      <w:footerReference w:type="default" r:id="rId9"/>
+      <w:pgSz w:w="11909" w:h="16834"/>
+      <w:pgMar w:top="1440" w:right="1440" w:bottom="1440" w:left="1440" w:header="720" w:footer="720" w:gutter="0"/>
       <w:pgNumType w:start="1"/>
+      <w:cols w:space="720"/>
     </w:sectPr>
   </w:body>
 </w:document>
 </file>
 
+<file path=word/endnotes.xml><?xml version="1.0" encoding="utf-8"?>
+<w:endnotes xmlns:wpc="http://schemas.microsoft.com/office/word/2010/wordprocessingCanvas" xmlns:cx="http://schemas.microsoft.com/office/drawing/2014/chartex" xmlns:cx1="http://schemas.microsoft.com/office/drawing/2015/9/8/chartex" xmlns:cx2="http://schemas.microsoft.com/office/drawing/2015/10/21/chartex" xmlns:cx3="http://schemas.microsoft.com/office/drawing/2016/5/9/chartex" xmlns:cx4="http://schemas.microsoft.com/office/drawing/2016/5/10/chartex" xmlns:cx5="http://schemas.microsoft.com/office/drawing/2016/5/11/chartex" xmlns:cx6="http://schemas.microsoft.com/office/drawing/2016/5/12/chartex" xmlns:cx7="http://schemas.microsoft.com/office/drawing/2016/5/13/chartex" xmlns:cx8="http://schemas.microsoft.com/office/drawing/2016/5/14/chartex" xmlns:mc="http://schemas.openxmlformats.org/markup-compatibility/2006" xmlns:aink="http://schemas.microsoft.com/office/drawing/2016/ink" xmlns:am3d="http://schemas.microsoft.com/office/drawing/2017/model3d" xmlns:o="urn:schemas-microsoft-com:office:office" xmlns:oel="http://schemas.microsoft.com/office/2019/extlst" xmlns:r="http://schemas.openxmlformats.org/officeDocument/2006/relationships" xmlns:m="http://schemas.openxmlformats.org/officeDocument/2006/math" xmlns:v="urn:schemas-microsoft-com:vml" xmlns:wp14="http://schemas.microsoft.com/office/word/2010/wordprocessingDrawing" xmlns:wp="http://schemas.openxmlformats.org/drawingml/2006/wordprocessingDrawing" xmlns:w10="urn:schemas-microsoft-com:office:word" xmlns:w="http://schemas.openxmlformats.org/wordprocessingml/2006/main" xmlns:w14="http://schemas.microsoft.com/office/word/2010/wordml" xmlns:w15="http://schemas.microsoft.com/office/word/2012/wordml" xmlns:w16cex="http://schemas.microsoft.com/office/word/2018/wordml/cex" xmlns:w16cid="http://schemas.microsoft.com/office/word/2016/wordml/cid" xmlns:w16="http://schemas.microsoft.com/office/word/2018/wordml" xmlns:w16sdtdh="http://schemas.microsoft.com/office/word/2020/wordml/sdtdatahash" xmlns:w16se="http://schemas.microsoft.com/office/word/2015/wordml/symex" xmlns:wpg="http://schemas.microsoft.com/office/word/2010/wordprocessingGroup" xmlns:wpi="http://schemas.microsoft.com/office/word/2010/wordprocessingInk" xmlns:wne="http://schemas.microsoft.com/office/word/2006/wordml" xmlns:wps="http://schemas.microsoft.com/office/word/2010/wordprocessingShape" mc:Ignorable="w14 w15 w16se w16cid w16 w16cex w16sdtdh wp14">
+  <w:endnote w:type="separator" w:id="-1">
+    <w:p>
+      <w:pPr>
+        <w:spacing w:line="240" w:lineRule="auto"/>
+      </w:pPr>
+      <w:r>
+        <w:separator/>
+      </w:r>
+    </w:p>
+  </w:endnote>
+  <w:endnote w:type="continuationSeparator" w:id="0">
+    <w:p>
+      <w:pPr>
+        <w:spacing w:line="240" w:lineRule="auto"/>
+      </w:pPr>
+      <w:r>
+        <w:continuationSeparator/>
+      </w:r>
+    </w:p>
+  </w:endnote>
+</w:endnotes>
+</file>
+
 <file path=word/footer1.xml><?xml version="1.0" encoding="utf-8"?>
-<w:ftr xmlns:mc="http://schemas.openxmlformats.org/markup-compatibility/2006" xmlns:o="urn:schemas-microsoft-com:office:office" xmlns:r="http://schemas.openxmlformats.org/officeDocument/2006/relationships" xmlns:m="http://schemas.openxmlformats.org/officeDocument/2006/math" xmlns:v="urn:schemas-microsoft-com:vml" xmlns:wp="http://schemas.openxmlformats.org/drawingml/2006/wordprocessingDrawing" xmlns:w10="urn:schemas-microsoft-com:office:word" xmlns:w="http://schemas.openxmlformats.org/wordprocessingml/2006/main" xmlns:wne="http://schemas.microsoft.com/office/word/2006/wordml" xmlns:sl="http://schemas.openxmlformats.org/schemaLibrary/2006/main" xmlns:a="http://schemas.openxmlformats.org/drawingml/2006/main" xmlns:pic="http://schemas.openxmlformats.org/drawingml/2006/picture" xmlns:c="http://schemas.openxmlformats.org/drawingml/2006/chart" xmlns:lc="http://schemas.openxmlformats.org/drawingml/2006/lockedCanvas" xmlns:dgm="http://schemas.openxmlformats.org/drawingml/2006/diagram" xmlns:wps="http://schemas.microsoft.com/office/word/2010/wordprocessingShape" xmlns:wpg="http://schemas.microsoft.com/office/word/2010/wordprocessingGroup" xmlns:w14="http://schemas.microsoft.com/office/word/2010/wordml" xmlns:w15="http://schemas.microsoft.com/office/word/2012/wordml">
+<w:ftr xmlns:wpc="http://schemas.microsoft.com/office/word/2010/wordprocessingCanvas" xmlns:cx="http://schemas.microsoft.com/office/drawing/2014/chartex" xmlns:cx1="http://schemas.microsoft.com/office/drawing/2015/9/8/chartex" xmlns:cx2="http://schemas.microsoft.com/office/drawing/2015/10/21/chartex" xmlns:cx3="http://schemas.microsoft.com/office/drawing/2016/5/9/chartex" xmlns:cx4="http://schemas.microsoft.com/office/drawing/2016/5/10/chartex" xmlns:cx5="http://schemas.microsoft.com/office/drawing/2016/5/11/chartex" xmlns:cx6="http://schemas.microsoft.com/office/drawing/2016/5/12/chartex" xmlns:cx7="http://schemas.microsoft.com/office/drawing/2016/5/13/chartex" xmlns:cx8="http://schemas.microsoft.com/office/drawing/2016/5/14/chartex" xmlns:mc="http://schemas.openxmlformats.org/markup-compatibility/2006" xmlns:aink="http://schemas.microsoft.com/office/drawing/2016/ink" xmlns:am3d="http://schemas.microsoft.com/office/drawing/2017/model3d" xmlns:o="urn:schemas-microsoft-com:office:office" xmlns:oel="http://schemas.microsoft.com/office/2019/extlst" xmlns:r="http://schemas.openxmlformats.org/officeDocument/2006/relationships" xmlns:m="http://schemas.openxmlformats.org/officeDocument/2006/math" xmlns:v="urn:schemas-microsoft-com:vml" xmlns:wp14="http://schemas.microsoft.com/office/word/2010/wordprocessingDrawing" xmlns:wp="http://schemas.openxmlformats.org/drawingml/2006/wordprocessingDrawing" xmlns:w10="urn:schemas-microsoft-com:office:word" xmlns:w="http://schemas.openxmlformats.org/wordprocessingml/2006/main" xmlns:w14="http://schemas.microsoft.com/office/word/2010/wordml" xmlns:w15="http://schemas.microsoft.com/office/word/2012/wordml" xmlns:w16cex="http://schemas.microsoft.com/office/word/2018/wordml/cex" xmlns:w16cid="http://schemas.microsoft.com/office/word/2016/wordml/cid" xmlns:w16="http://schemas.microsoft.com/office/word/2018/wordml" xmlns:w16sdtdh="http://schemas.microsoft.com/office/word/2020/wordml/sdtdatahash" xmlns:w16se="http://schemas.microsoft.com/office/word/2015/wordml/symex" xmlns:wpg="http://schemas.microsoft.com/office/word/2010/wordprocessingGroup" xmlns:wpi="http://schemas.microsoft.com/office/word/2010/wordprocessingInk" xmlns:wne="http://schemas.microsoft.com/office/word/2006/wordml" xmlns:wps="http://schemas.microsoft.com/office/word/2010/wordprocessingShape" mc:Ignorable="w14 w15 w16se w16cid w16 w16cex w16sdtdh wp14">
   <w:p>
     <w:pPr>
       <w:jc w:val="right"/>
-      <w:rPr/>
     </w:pPr>
     <w:r>
-      <w:rPr/>
       <w:fldChar w:fldCharType="begin"/>
-      <w:instrText xml:space="preserve">PAGE</w:instrText>
+    </w:r>
+    <w:r>
+      <w:instrText>PAGE</w:instrText>
+    </w:r>
+    <w:r>
       <w:fldChar w:fldCharType="separate"/>
-      <w:fldChar w:fldCharType="end"/>
     </w:r>
     <w:r>
       <w:rPr>
-        <w:rtl w:val="0"/>
+        <w:noProof/>
       </w:rPr>
+      <w:t>1</w:t>
+    </w:r>
+    <w:r>
+      <w:fldChar w:fldCharType="end"/>
     </w:r>
   </w:p>
 </w:ftr>
 </file>
 
+<file path=word/footnotes.xml><?xml version="1.0" encoding="utf-8"?>
+<w:footnotes xmlns:wpc="http://schemas.microsoft.com/office/word/2010/wordprocessingCanvas" xmlns:cx="http://schemas.microsoft.com/office/drawing/2014/chartex" xmlns:cx1="http://schemas.microsoft.com/office/drawing/2015/9/8/chartex" xmlns:cx2="http://schemas.microsoft.com/office/drawing/2015/10/21/chartex" xmlns:cx3="http://schemas.microsoft.com/office/drawing/2016/5/9/chartex" xmlns:cx4="http://schemas.microsoft.com/office/drawing/2016/5/10/chartex" xmlns:cx5="http://schemas.microsoft.com/office/drawing/2016/5/11/chartex" xmlns:cx6="http://schemas.microsoft.com/office/drawing/2016/5/12/chartex" xmlns:cx7="http://schemas.microsoft.com/office/drawing/2016/5/13/chartex" xmlns:cx8="http://schemas.microsoft.com/office/drawing/2016/5/14/chartex" xmlns:mc="http://schemas.openxmlformats.org/markup-compatibility/2006" xmlns:aink="http://schemas.microsoft.com/office/drawing/2016/ink" xmlns:am3d="http://schemas.microsoft.com/office/drawing/2017/model3d" xmlns:o="urn:schemas-microsoft-com:office:office" xmlns:oel="http://schemas.microsoft.com/office/2019/extlst" xmlns:r="http://schemas.openxmlformats.org/officeDocument/2006/relationships" xmlns:m="http://schemas.openxmlformats.org/officeDocument/2006/math" xmlns:v="urn:schemas-microsoft-com:vml" xmlns:wp14="http://schemas.microsoft.com/office/word/2010/wordprocessingDrawing" xmlns:wp="http://schemas.openxmlformats.org/drawingml/2006/wordprocessingDrawing" xmlns:w10="urn:schemas-microsoft-com:office:word" xmlns:w="http://schemas.openxmlformats.org/wordprocessingml/2006/main" xmlns:w14="http://schemas.microsoft.com/office/word/2010/wordml" xmlns:w15="http://schemas.microsoft.com/office/word/2012/wordml" xmlns:w16cex="http://schemas.microsoft.com/office/word/2018/wordml/cex" xmlns:w16cid="http://schemas.microsoft.com/office/word/2016/wordml/cid" xmlns:w16="http://schemas.microsoft.com/office/word/2018/wordml" xmlns:w16sdtdh="http://schemas.microsoft.com/office/word/2020/wordml/sdtdatahash" xmlns:w16se="http://schemas.microsoft.com/office/word/2015/wordml/symex" xmlns:wpg="http://schemas.microsoft.com/office/word/2010/wordprocessingGroup" xmlns:wpi="http://schemas.microsoft.com/office/word/2010/wordprocessingInk" xmlns:wne="http://schemas.microsoft.com/office/word/2006/wordml" xmlns:wps="http://schemas.microsoft.com/office/word/2010/wordprocessingShape" mc:Ignorable="w14 w15 w16se w16cid w16 w16cex w16sdtdh wp14">
+  <w:footnote w:type="separator" w:id="-1">
+    <w:p>
+      <w:pPr>
+        <w:spacing w:line="240" w:lineRule="auto"/>
+      </w:pPr>
+      <w:r>
+        <w:separator/>
+      </w:r>
+    </w:p>
+  </w:footnote>
+  <w:footnote w:type="continuationSeparator" w:id="0">
+    <w:p>
+      <w:pPr>
+        <w:spacing w:line="240" w:lineRule="auto"/>
+      </w:pPr>
+      <w:r>
+        <w:continuationSeparator/>
+      </w:r>
+    </w:p>
+  </w:footnote>
+</w:footnotes>
+</file>
+
 <file path=word/numbering.xml><?xml version="1.0" encoding="utf-8"?>
-<w:numbering xmlns:mc="http://schemas.openxmlformats.org/markup-compatibility/2006" xmlns:o="urn:schemas-microsoft-com:office:office" xmlns:r="http://schemas.openxmlformats.org/officeDocument/2006/relationships" xmlns:m="http://schemas.openxmlformats.org/officeDocument/2006/math" xmlns:v="urn:schemas-microsoft-com:vml" xmlns:wp="http://schemas.openxmlformats.org/drawingml/2006/wordprocessingDrawing" xmlns:w10="urn:schemas-microsoft-com:office:word" xmlns:w="http://schemas.openxmlformats.org/wordprocessingml/2006/main" xmlns:wne="http://schemas.microsoft.com/office/word/2006/wordml" xmlns:sl="http://schemas.openxmlformats.org/schemaLibrary/2006/main" xmlns:a="http://schemas.openxmlformats.org/drawingml/2006/main" xmlns:pic="http://schemas.openxmlformats.org/drawingml/2006/picture" xmlns:c="http://schemas.openxmlformats.org/drawingml/2006/chart" xmlns:lc="http://schemas.openxmlformats.org/drawingml/2006/lockedCanvas" xmlns:dgm="http://schemas.openxmlformats.org/drawingml/2006/diagram" xmlns:wps="http://schemas.microsoft.com/office/word/2010/wordprocessingShape" xmlns:wpg="http://schemas.microsoft.com/office/word/2010/wordprocessingGroup" xmlns:w14="http://schemas.microsoft.com/office/word/2010/wordml" xmlns:w15="http://schemas.microsoft.com/office/word/2012/wordml">
-  <w:abstractNum w:abstractNumId="1">
+<w:numbering xmlns:wpc="http://schemas.microsoft.com/office/word/2010/wordprocessingCanvas" xmlns:cx="http://schemas.microsoft.com/office/drawing/2014/chartex" xmlns:cx1="http://schemas.microsoft.com/office/drawing/2015/9/8/chartex" xmlns:cx2="http://schemas.microsoft.com/office/drawing/2015/10/21/chartex" xmlns:cx3="http://schemas.microsoft.com/office/drawing/2016/5/9/chartex" xmlns:cx4="http://schemas.microsoft.com/office/drawing/2016/5/10/chartex" xmlns:cx5="http://schemas.microsoft.com/office/drawing/2016/5/11/chartex" xmlns:cx6="http://schemas.microsoft.com/office/drawing/2016/5/12/chartex" xmlns:cx7="http://schemas.microsoft.com/office/drawing/2016/5/13/chartex" xmlns:cx8="http://schemas.microsoft.com/office/drawing/2016/5/14/chartex" xmlns:mc="http://schemas.openxmlformats.org/markup-compatibility/2006" xmlns:aink="http://schemas.microsoft.com/office/drawing/2016/ink" xmlns:am3d="http://schemas.microsoft.com/office/drawing/2017/model3d" xmlns:o="urn:schemas-microsoft-com:office:office" xmlns:oel="http://schemas.microsoft.com/office/2019/extlst" xmlns:r="http://schemas.openxmlformats.org/officeDocument/2006/relationships" xmlns:m="http://schemas.openxmlformats.org/officeDocument/2006/math" xmlns:v="urn:schemas-microsoft-com:vml" xmlns:wp14="http://schemas.microsoft.com/office/word/2010/wordprocessingDrawing" xmlns:wp="http://schemas.openxmlformats.org/drawingml/2006/wordprocessingDrawing" xmlns:w10="urn:schemas-microsoft-com:office:word" xmlns:w="http://schemas.openxmlformats.org/wordprocessingml/2006/main" xmlns:w14="http://schemas.microsoft.com/office/word/2010/wordml" xmlns:w15="http://schemas.microsoft.com/office/word/2012/wordml" xmlns:w16cex="http://schemas.microsoft.com/office/word/2018/wordml/cex" xmlns:w16cid="http://schemas.microsoft.com/office/word/2016/wordml/cid" xmlns:w16="http://schemas.microsoft.com/office/word/2018/wordml" xmlns:w16sdtdh="http://schemas.microsoft.com/office/word/2020/wordml/sdtdatahash" xmlns:w16se="http://schemas.microsoft.com/office/word/2015/wordml/symex" xmlns:wpg="http://schemas.microsoft.com/office/word/2010/wordprocessingGroup" xmlns:wpi="http://schemas.microsoft.com/office/word/2010/wordprocessingInk" xmlns:wne="http://schemas.microsoft.com/office/word/2006/wordml" xmlns:wps="http://schemas.microsoft.com/office/word/2010/wordprocessingShape" mc:Ignorable="w14 w15 w16se w16cid w16 w16cex w16sdtdh wp14">
+  <w:abstractNum w:abstractNumId="0" w15:restartNumberingAfterBreak="0">
+    <w:nsid w:val="0D826808"/>
+    <w:multiLevelType w:val="multilevel"/>
+    <w:tmpl w:val="832246C4"/>
     <w:lvl w:ilvl="0">
       <w:start w:val="1"/>
       <w:numFmt w:val="bullet"/>
@@ -1009,7 +1002,10 @@
       </w:rPr>
     </w:lvl>
   </w:abstractNum>
-  <w:abstractNum w:abstractNumId="2">
+  <w:abstractNum w:abstractNumId="1" w15:restartNumberingAfterBreak="0">
+    <w:nsid w:val="1CBE5F57"/>
+    <w:multiLevelType w:val="multilevel"/>
+    <w:tmpl w:val="ADA8925C"/>
     <w:lvl w:ilvl="0">
       <w:start w:val="1"/>
       <w:numFmt w:val="bullet"/>
@@ -1119,7 +1115,10 @@
       </w:rPr>
     </w:lvl>
   </w:abstractNum>
-  <w:abstractNum w:abstractNumId="3">
+  <w:abstractNum w:abstractNumId="2" w15:restartNumberingAfterBreak="0">
+    <w:nsid w:val="68D3312A"/>
+    <w:multiLevelType w:val="multilevel"/>
+    <w:tmpl w:val="C84EF3DC"/>
     <w:lvl w:ilvl="0">
       <w:start w:val="2"/>
       <w:numFmt w:val="decimal"/>
@@ -1128,7 +1127,6 @@
       <w:pPr>
         <w:ind w:left="0" w:firstLine="0"/>
       </w:pPr>
-      <w:rPr/>
     </w:lvl>
     <w:lvl w:ilvl="1">
       <w:start w:val="1"/>
@@ -1138,7 +1136,6 @@
       <w:pPr>
         <w:ind w:left="0" w:firstLine="0"/>
       </w:pPr>
-      <w:rPr/>
     </w:lvl>
     <w:lvl w:ilvl="2">
       <w:start w:val="1"/>
@@ -1148,7 +1145,6 @@
       <w:pPr>
         <w:ind w:left="0" w:firstLine="0"/>
       </w:pPr>
-      <w:rPr/>
     </w:lvl>
     <w:lvl w:ilvl="3">
       <w:start w:val="1"/>
@@ -1158,7 +1154,6 @@
       <w:pPr>
         <w:ind w:left="0" w:firstLine="0"/>
       </w:pPr>
-      <w:rPr/>
     </w:lvl>
     <w:lvl w:ilvl="4">
       <w:start w:val="1"/>
@@ -1168,7 +1163,6 @@
       <w:pPr>
         <w:ind w:left="0" w:firstLine="0"/>
       </w:pPr>
-      <w:rPr/>
     </w:lvl>
     <w:lvl w:ilvl="5">
       <w:start w:val="1"/>
@@ -1178,7 +1172,6 @@
       <w:pPr>
         <w:ind w:left="0" w:firstLine="0"/>
       </w:pPr>
-      <w:rPr/>
     </w:lvl>
     <w:lvl w:ilvl="6">
       <w:start w:val="1"/>
@@ -1188,7 +1181,6 @@
       <w:pPr>
         <w:ind w:left="0" w:firstLine="0"/>
       </w:pPr>
-      <w:rPr/>
     </w:lvl>
     <w:lvl w:ilvl="7">
       <w:start w:val="1"/>
@@ -1198,7 +1190,6 @@
       <w:pPr>
         <w:ind w:left="0" w:firstLine="0"/>
       </w:pPr>
-      <w:rPr/>
     </w:lvl>
     <w:lvl w:ilvl="8">
       <w:start w:val="1"/>
@@ -1208,30 +1199,29 @@
       <w:pPr>
         <w:ind w:left="0" w:firstLine="0"/>
       </w:pPr>
-      <w:rPr/>
     </w:lvl>
   </w:abstractNum>
-  <w:num w:numId="1">
+  <w:num w:numId="1" w16cid:durableId="1152482249">
+    <w:abstractNumId w:val="0"/>
+  </w:num>
+  <w:num w:numId="2" w16cid:durableId="473958876">
     <w:abstractNumId w:val="1"/>
   </w:num>
-  <w:num w:numId="2">
+  <w:num w:numId="3" w16cid:durableId="2088066963">
     <w:abstractNumId w:val="2"/>
-  </w:num>
-  <w:num w:numId="3">
-    <w:abstractNumId w:val="3"/>
   </w:num>
 </w:numbering>
 </file>
 
 <file path=word/styles.xml><?xml version="1.0" encoding="utf-8"?>
-<w:styles xmlns:mc="http://schemas.openxmlformats.org/markup-compatibility/2006" xmlns:o="urn:schemas-microsoft-com:office:office" xmlns:r="http://schemas.openxmlformats.org/officeDocument/2006/relationships" xmlns:m="http://schemas.openxmlformats.org/officeDocument/2006/math" xmlns:v="urn:schemas-microsoft-com:vml" xmlns:wp="http://schemas.openxmlformats.org/drawingml/2006/wordprocessingDrawing" xmlns:w10="urn:schemas-microsoft-com:office:word" xmlns:w="http://schemas.openxmlformats.org/wordprocessingml/2006/main" xmlns:wne="http://schemas.microsoft.com/office/word/2006/wordml" xmlns:sl="http://schemas.openxmlformats.org/schemaLibrary/2006/main" xmlns:a="http://schemas.openxmlformats.org/drawingml/2006/main" xmlns:pic="http://schemas.openxmlformats.org/drawingml/2006/picture" xmlns:c="http://schemas.openxmlformats.org/drawingml/2006/chart" xmlns:lc="http://schemas.openxmlformats.org/drawingml/2006/lockedCanvas" xmlns:dgm="http://schemas.openxmlformats.org/drawingml/2006/diagram" xmlns:wps="http://schemas.microsoft.com/office/word/2010/wordprocessingShape" xmlns:wpg="http://schemas.microsoft.com/office/word/2010/wordprocessingGroup" xmlns:w14="http://schemas.microsoft.com/office/word/2010/wordml" xmlns:w15="http://schemas.microsoft.com/office/word/2012/wordml">
+<w:styles xmlns:mc="http://schemas.openxmlformats.org/markup-compatibility/2006" xmlns:r="http://schemas.openxmlformats.org/officeDocument/2006/relationships" xmlns:w="http://schemas.openxmlformats.org/wordprocessingml/2006/main" xmlns:w14="http://schemas.microsoft.com/office/word/2010/wordml" xmlns:w15="http://schemas.microsoft.com/office/word/2012/wordml" xmlns:w16cex="http://schemas.microsoft.com/office/word/2018/wordml/cex" xmlns:w16cid="http://schemas.microsoft.com/office/word/2016/wordml/cid" xmlns:w16="http://schemas.microsoft.com/office/word/2018/wordml" xmlns:w16sdtdh="http://schemas.microsoft.com/office/word/2020/wordml/sdtdatahash" xmlns:w16se="http://schemas.microsoft.com/office/word/2015/wordml/symex" mc:Ignorable="w14 w15 w16se w16cid w16 w16cex w16sdtdh">
   <w:docDefaults>
     <w:rPrDefault>
       <w:rPr>
-        <w:rFonts w:ascii="Arial" w:cs="Arial" w:eastAsia="Arial" w:hAnsi="Arial"/>
+        <w:rFonts w:ascii="Arial" w:eastAsia="Arial" w:hAnsi="Arial" w:cs="Arial"/>
         <w:sz w:val="22"/>
         <w:szCs w:val="22"/>
-        <w:lang w:val="vi"/>
+        <w:lang w:val="vi" w:eastAsia="ja-JP" w:bidi="ar-SA"/>
       </w:rPr>
     </w:rPrDefault>
     <w:pPrDefault>
@@ -1240,21 +1230,399 @@
       </w:pPr>
     </w:pPrDefault>
   </w:docDefaults>
-  <w:style w:type="paragraph" w:styleId="Normal" w:default="1">
-    <w:name w:val="normal"/>
-  </w:style>
-  <w:style w:type="table" w:styleId="TableNormal" w:default="1">
-    <w:name w:val="Table Normal"/>
+  <w:latentStyles w:defLockedState="0" w:defUIPriority="99" w:defSemiHidden="0" w:defUnhideWhenUsed="0" w:defQFormat="0" w:count="376">
+    <w:lsdException w:name="Normal" w:uiPriority="0" w:qFormat="1"/>
+    <w:lsdException w:name="heading 1" w:uiPriority="9" w:qFormat="1"/>
+    <w:lsdException w:name="heading 2" w:semiHidden="1" w:uiPriority="9" w:unhideWhenUsed="1" w:qFormat="1"/>
+    <w:lsdException w:name="heading 3" w:semiHidden="1" w:uiPriority="9" w:unhideWhenUsed="1" w:qFormat="1"/>
+    <w:lsdException w:name="heading 4" w:semiHidden="1" w:uiPriority="9" w:unhideWhenUsed="1" w:qFormat="1"/>
+    <w:lsdException w:name="heading 5" w:semiHidden="1" w:uiPriority="9" w:unhideWhenUsed="1" w:qFormat="1"/>
+    <w:lsdException w:name="heading 6" w:semiHidden="1" w:uiPriority="9" w:unhideWhenUsed="1" w:qFormat="1"/>
+    <w:lsdException w:name="heading 7" w:semiHidden="1" w:uiPriority="9" w:unhideWhenUsed="1" w:qFormat="1"/>
+    <w:lsdException w:name="heading 8" w:semiHidden="1" w:uiPriority="9" w:unhideWhenUsed="1" w:qFormat="1"/>
+    <w:lsdException w:name="heading 9" w:semiHidden="1" w:uiPriority="9" w:unhideWhenUsed="1" w:qFormat="1"/>
+    <w:lsdException w:name="index 1" w:semiHidden="1" w:unhideWhenUsed="1"/>
+    <w:lsdException w:name="index 2" w:semiHidden="1" w:unhideWhenUsed="1"/>
+    <w:lsdException w:name="index 3" w:semiHidden="1" w:unhideWhenUsed="1"/>
+    <w:lsdException w:name="index 4" w:semiHidden="1" w:unhideWhenUsed="1"/>
+    <w:lsdException w:name="index 5" w:semiHidden="1" w:unhideWhenUsed="1"/>
+    <w:lsdException w:name="index 6" w:semiHidden="1" w:unhideWhenUsed="1"/>
+    <w:lsdException w:name="index 7" w:semiHidden="1" w:unhideWhenUsed="1"/>
+    <w:lsdException w:name="index 8" w:semiHidden="1" w:unhideWhenUsed="1"/>
+    <w:lsdException w:name="index 9" w:semiHidden="1" w:unhideWhenUsed="1"/>
+    <w:lsdException w:name="toc 1" w:semiHidden="1" w:uiPriority="39" w:unhideWhenUsed="1"/>
+    <w:lsdException w:name="toc 2" w:semiHidden="1" w:uiPriority="39" w:unhideWhenUsed="1"/>
+    <w:lsdException w:name="toc 3" w:semiHidden="1" w:uiPriority="39" w:unhideWhenUsed="1"/>
+    <w:lsdException w:name="toc 4" w:semiHidden="1" w:uiPriority="39" w:unhideWhenUsed="1"/>
+    <w:lsdException w:name="toc 5" w:semiHidden="1" w:uiPriority="39" w:unhideWhenUsed="1"/>
+    <w:lsdException w:name="toc 6" w:semiHidden="1" w:uiPriority="39" w:unhideWhenUsed="1"/>
+    <w:lsdException w:name="toc 7" w:semiHidden="1" w:uiPriority="39" w:unhideWhenUsed="1"/>
+    <w:lsdException w:name="toc 8" w:semiHidden="1" w:uiPriority="39" w:unhideWhenUsed="1"/>
+    <w:lsdException w:name="toc 9" w:semiHidden="1" w:uiPriority="39" w:unhideWhenUsed="1"/>
+    <w:lsdException w:name="Normal Indent" w:semiHidden="1" w:unhideWhenUsed="1"/>
+    <w:lsdException w:name="footnote text" w:semiHidden="1" w:unhideWhenUsed="1"/>
+    <w:lsdException w:name="annotation text" w:semiHidden="1" w:unhideWhenUsed="1"/>
+    <w:lsdException w:name="header" w:semiHidden="1" w:unhideWhenUsed="1"/>
+    <w:lsdException w:name="footer" w:semiHidden="1" w:unhideWhenUsed="1"/>
+    <w:lsdException w:name="index heading" w:semiHidden="1" w:unhideWhenUsed="1"/>
+    <w:lsdException w:name="caption" w:semiHidden="1" w:uiPriority="35" w:unhideWhenUsed="1" w:qFormat="1"/>
+    <w:lsdException w:name="table of figures" w:semiHidden="1" w:unhideWhenUsed="1"/>
+    <w:lsdException w:name="envelope address" w:semiHidden="1" w:unhideWhenUsed="1"/>
+    <w:lsdException w:name="envelope return" w:semiHidden="1" w:unhideWhenUsed="1"/>
+    <w:lsdException w:name="footnote reference" w:semiHidden="1" w:unhideWhenUsed="1"/>
+    <w:lsdException w:name="annotation reference" w:semiHidden="1" w:unhideWhenUsed="1"/>
+    <w:lsdException w:name="line number" w:semiHidden="1" w:unhideWhenUsed="1"/>
+    <w:lsdException w:name="page number" w:semiHidden="1" w:unhideWhenUsed="1"/>
+    <w:lsdException w:name="endnote reference" w:semiHidden="1" w:unhideWhenUsed="1"/>
+    <w:lsdException w:name="endnote text" w:semiHidden="1" w:unhideWhenUsed="1"/>
+    <w:lsdException w:name="table of authorities" w:semiHidden="1" w:unhideWhenUsed="1"/>
+    <w:lsdException w:name="macro" w:semiHidden="1" w:unhideWhenUsed="1"/>
+    <w:lsdException w:name="toa heading" w:semiHidden="1" w:unhideWhenUsed="1"/>
+    <w:lsdException w:name="List" w:semiHidden="1" w:unhideWhenUsed="1"/>
+    <w:lsdException w:name="List Bullet" w:semiHidden="1" w:unhideWhenUsed="1"/>
+    <w:lsdException w:name="List Number" w:semiHidden="1" w:unhideWhenUsed="1"/>
+    <w:lsdException w:name="List 2" w:semiHidden="1" w:unhideWhenUsed="1"/>
+    <w:lsdException w:name="List 3" w:semiHidden="1" w:unhideWhenUsed="1"/>
+    <w:lsdException w:name="List 4" w:semiHidden="1" w:unhideWhenUsed="1"/>
+    <w:lsdException w:name="List 5" w:semiHidden="1" w:unhideWhenUsed="1"/>
+    <w:lsdException w:name="List Bullet 2" w:semiHidden="1" w:unhideWhenUsed="1"/>
+    <w:lsdException w:name="List Bullet 3" w:semiHidden="1" w:unhideWhenUsed="1"/>
+    <w:lsdException w:name="List Bullet 4" w:semiHidden="1" w:unhideWhenUsed="1"/>
+    <w:lsdException w:name="List Bullet 5" w:semiHidden="1" w:unhideWhenUsed="1"/>
+    <w:lsdException w:name="List Number 2" w:semiHidden="1" w:unhideWhenUsed="1"/>
+    <w:lsdException w:name="List Number 3" w:semiHidden="1" w:unhideWhenUsed="1"/>
+    <w:lsdException w:name="List Number 4" w:semiHidden="1" w:unhideWhenUsed="1"/>
+    <w:lsdException w:name="List Number 5" w:semiHidden="1" w:unhideWhenUsed="1"/>
+    <w:lsdException w:name="Title" w:uiPriority="10" w:qFormat="1"/>
+    <w:lsdException w:name="Closing" w:semiHidden="1" w:unhideWhenUsed="1"/>
+    <w:lsdException w:name="Signature" w:semiHidden="1" w:unhideWhenUsed="1"/>
+    <w:lsdException w:name="Default Paragraph Font" w:semiHidden="1" w:uiPriority="1" w:unhideWhenUsed="1"/>
+    <w:lsdException w:name="Body Text" w:semiHidden="1" w:unhideWhenUsed="1"/>
+    <w:lsdException w:name="Body Text Indent" w:semiHidden="1" w:unhideWhenUsed="1"/>
+    <w:lsdException w:name="List Continue" w:semiHidden="1" w:unhideWhenUsed="1"/>
+    <w:lsdException w:name="List Continue 2" w:semiHidden="1" w:unhideWhenUsed="1"/>
+    <w:lsdException w:name="List Continue 3" w:semiHidden="1" w:unhideWhenUsed="1"/>
+    <w:lsdException w:name="List Continue 4" w:semiHidden="1" w:unhideWhenUsed="1"/>
+    <w:lsdException w:name="List Continue 5" w:semiHidden="1" w:unhideWhenUsed="1"/>
+    <w:lsdException w:name="Message Header" w:semiHidden="1" w:unhideWhenUsed="1"/>
+    <w:lsdException w:name="Subtitle" w:uiPriority="11" w:qFormat="1"/>
+    <w:lsdException w:name="Salutation" w:semiHidden="1" w:unhideWhenUsed="1"/>
+    <w:lsdException w:name="Date" w:semiHidden="1" w:unhideWhenUsed="1"/>
+    <w:lsdException w:name="Body Text First Indent" w:semiHidden="1" w:unhideWhenUsed="1"/>
+    <w:lsdException w:name="Body Text First Indent 2" w:semiHidden="1" w:unhideWhenUsed="1"/>
+    <w:lsdException w:name="Note Heading" w:semiHidden="1" w:unhideWhenUsed="1"/>
+    <w:lsdException w:name="Body Text 2" w:semiHidden="1" w:unhideWhenUsed="1"/>
+    <w:lsdException w:name="Body Text 3" w:semiHidden="1" w:unhideWhenUsed="1"/>
+    <w:lsdException w:name="Body Text Indent 2" w:semiHidden="1" w:unhideWhenUsed="1"/>
+    <w:lsdException w:name="Body Text Indent 3" w:semiHidden="1" w:unhideWhenUsed="1"/>
+    <w:lsdException w:name="Block Text" w:semiHidden="1" w:unhideWhenUsed="1"/>
+    <w:lsdException w:name="Hyperlink" w:semiHidden="1" w:unhideWhenUsed="1"/>
+    <w:lsdException w:name="FollowedHyperlink" w:semiHidden="1" w:unhideWhenUsed="1"/>
+    <w:lsdException w:name="Strong" w:uiPriority="22" w:qFormat="1"/>
+    <w:lsdException w:name="Emphasis" w:uiPriority="20" w:qFormat="1"/>
+    <w:lsdException w:name="Document Map" w:semiHidden="1" w:unhideWhenUsed="1"/>
+    <w:lsdException w:name="Plain Text" w:semiHidden="1" w:unhideWhenUsed="1"/>
+    <w:lsdException w:name="E-mail Signature" w:semiHidden="1" w:unhideWhenUsed="1"/>
+    <w:lsdException w:name="HTML Top of Form" w:semiHidden="1" w:unhideWhenUsed="1"/>
+    <w:lsdException w:name="HTML Bottom of Form" w:semiHidden="1" w:unhideWhenUsed="1"/>
+    <w:lsdException w:name="Normal (Web)" w:semiHidden="1" w:unhideWhenUsed="1"/>
+    <w:lsdException w:name="HTML Acronym" w:semiHidden="1" w:unhideWhenUsed="1"/>
+    <w:lsdException w:name="HTML Address" w:semiHidden="1" w:unhideWhenUsed="1"/>
+    <w:lsdException w:name="HTML Cite" w:semiHidden="1" w:unhideWhenUsed="1"/>
+    <w:lsdException w:name="HTML Code" w:semiHidden="1" w:unhideWhenUsed="1"/>
+    <w:lsdException w:name="HTML Definition" w:semiHidden="1" w:unhideWhenUsed="1"/>
+    <w:lsdException w:name="HTML Keyboard" w:semiHidden="1" w:unhideWhenUsed="1"/>
+    <w:lsdException w:name="HTML Preformatted" w:semiHidden="1" w:unhideWhenUsed="1"/>
+    <w:lsdException w:name="HTML Sample" w:semiHidden="1" w:unhideWhenUsed="1"/>
+    <w:lsdException w:name="HTML Typewriter" w:semiHidden="1" w:unhideWhenUsed="1"/>
+    <w:lsdException w:name="HTML Variable" w:semiHidden="1" w:unhideWhenUsed="1"/>
+    <w:lsdException w:name="Normal Table" w:semiHidden="1" w:unhideWhenUsed="1"/>
+    <w:lsdException w:name="annotation subject" w:semiHidden="1" w:unhideWhenUsed="1"/>
+    <w:lsdException w:name="No List" w:semiHidden="1" w:unhideWhenUsed="1"/>
+    <w:lsdException w:name="Outline List 1" w:semiHidden="1" w:unhideWhenUsed="1"/>
+    <w:lsdException w:name="Outline List 2" w:semiHidden="1" w:unhideWhenUsed="1"/>
+    <w:lsdException w:name="Outline List 3" w:semiHidden="1" w:unhideWhenUsed="1"/>
+    <w:lsdException w:name="Table Simple 1" w:semiHidden="1" w:unhideWhenUsed="1"/>
+    <w:lsdException w:name="Table Simple 2" w:semiHidden="1" w:unhideWhenUsed="1"/>
+    <w:lsdException w:name="Table Simple 3" w:semiHidden="1" w:unhideWhenUsed="1"/>
+    <w:lsdException w:name="Table Classic 1" w:semiHidden="1" w:unhideWhenUsed="1"/>
+    <w:lsdException w:name="Table Classic 2" w:semiHidden="1" w:unhideWhenUsed="1"/>
+    <w:lsdException w:name="Table Classic 3" w:semiHidden="1" w:unhideWhenUsed="1"/>
+    <w:lsdException w:name="Table Classic 4" w:semiHidden="1" w:unhideWhenUsed="1"/>
+    <w:lsdException w:name="Table Colorful 1" w:semiHidden="1" w:unhideWhenUsed="1"/>
+    <w:lsdException w:name="Table Colorful 2" w:semiHidden="1" w:unhideWhenUsed="1"/>
+    <w:lsdException w:name="Table Colorful 3" w:semiHidden="1" w:unhideWhenUsed="1"/>
+    <w:lsdException w:name="Table Columns 1" w:semiHidden="1" w:unhideWhenUsed="1"/>
+    <w:lsdException w:name="Table Columns 2" w:semiHidden="1" w:unhideWhenUsed="1"/>
+    <w:lsdException w:name="Table Columns 3" w:semiHidden="1" w:unhideWhenUsed="1"/>
+    <w:lsdException w:name="Table Columns 4" w:semiHidden="1" w:unhideWhenUsed="1"/>
+    <w:lsdException w:name="Table Columns 5" w:semiHidden="1" w:unhideWhenUsed="1"/>
+    <w:lsdException w:name="Table Grid 1" w:semiHidden="1" w:unhideWhenUsed="1"/>
+    <w:lsdException w:name="Table Grid 2" w:semiHidden="1" w:unhideWhenUsed="1"/>
+    <w:lsdException w:name="Table Grid 3" w:semiHidden="1" w:unhideWhenUsed="1"/>
+    <w:lsdException w:name="Table Grid 4" w:semiHidden="1" w:unhideWhenUsed="1"/>
+    <w:lsdException w:name="Table Grid 5" w:semiHidden="1" w:unhideWhenUsed="1"/>
+    <w:lsdException w:name="Table Grid 6" w:semiHidden="1" w:unhideWhenUsed="1"/>
+    <w:lsdException w:name="Table Grid 7" w:semiHidden="1" w:unhideWhenUsed="1"/>
+    <w:lsdException w:name="Table Grid 8" w:semiHidden="1" w:unhideWhenUsed="1"/>
+    <w:lsdException w:name="Table List 1" w:semiHidden="1" w:unhideWhenUsed="1"/>
+    <w:lsdException w:name="Table List 2" w:semiHidden="1" w:unhideWhenUsed="1"/>
+    <w:lsdException w:name="Table List 3" w:semiHidden="1" w:unhideWhenUsed="1"/>
+    <w:lsdException w:name="Table List 4" w:semiHidden="1" w:unhideWhenUsed="1"/>
+    <w:lsdException w:name="Table List 5" w:semiHidden="1" w:unhideWhenUsed="1"/>
+    <w:lsdException w:name="Table List 6" w:semiHidden="1" w:unhideWhenUsed="1"/>
+    <w:lsdException w:name="Table List 7" w:semiHidden="1" w:unhideWhenUsed="1"/>
+    <w:lsdException w:name="Table List 8" w:semiHidden="1" w:unhideWhenUsed="1"/>
+    <w:lsdException w:name="Table 3D effects 1" w:semiHidden="1" w:unhideWhenUsed="1"/>
+    <w:lsdException w:name="Table 3D effects 2" w:semiHidden="1" w:unhideWhenUsed="1"/>
+    <w:lsdException w:name="Table 3D effects 3" w:semiHidden="1" w:unhideWhenUsed="1"/>
+    <w:lsdException w:name="Table Contemporary" w:semiHidden="1" w:unhideWhenUsed="1"/>
+    <w:lsdException w:name="Table Elegant" w:semiHidden="1" w:unhideWhenUsed="1"/>
+    <w:lsdException w:name="Table Professional" w:semiHidden="1" w:unhideWhenUsed="1"/>
+    <w:lsdException w:name="Table Subtle 1" w:semiHidden="1" w:unhideWhenUsed="1"/>
+    <w:lsdException w:name="Table Subtle 2" w:semiHidden="1" w:unhideWhenUsed="1"/>
+    <w:lsdException w:name="Table Web 1" w:semiHidden="1" w:unhideWhenUsed="1"/>
+    <w:lsdException w:name="Table Web 2" w:semiHidden="1" w:unhideWhenUsed="1"/>
+    <w:lsdException w:name="Table Web 3" w:semiHidden="1" w:unhideWhenUsed="1"/>
+    <w:lsdException w:name="Balloon Text" w:semiHidden="1" w:unhideWhenUsed="1"/>
+    <w:lsdException w:name="Table Grid" w:uiPriority="39"/>
+    <w:lsdException w:name="Table Theme" w:semiHidden="1" w:unhideWhenUsed="1"/>
+    <w:lsdException w:name="Placeholder Text" w:semiHidden="1"/>
+    <w:lsdException w:name="No Spacing" w:uiPriority="1" w:qFormat="1"/>
+    <w:lsdException w:name="Light Shading" w:uiPriority="60"/>
+    <w:lsdException w:name="Light List" w:uiPriority="61"/>
+    <w:lsdException w:name="Light Grid" w:uiPriority="62"/>
+    <w:lsdException w:name="Medium Shading 1" w:uiPriority="63"/>
+    <w:lsdException w:name="Medium Shading 2" w:uiPriority="64"/>
+    <w:lsdException w:name="Medium List 1" w:uiPriority="65"/>
+    <w:lsdException w:name="Medium List 2" w:uiPriority="66"/>
+    <w:lsdException w:name="Medium Grid 1" w:uiPriority="67"/>
+    <w:lsdException w:name="Medium Grid 2" w:uiPriority="68"/>
+    <w:lsdException w:name="Medium Grid 3" w:uiPriority="69"/>
+    <w:lsdException w:name="Dark List" w:uiPriority="70"/>
+    <w:lsdException w:name="Colorful Shading" w:uiPriority="71"/>
+    <w:lsdException w:name="Colorful List" w:uiPriority="72"/>
+    <w:lsdException w:name="Colorful Grid" w:uiPriority="73"/>
+    <w:lsdException w:name="Light Shading Accent 1" w:uiPriority="60"/>
+    <w:lsdException w:name="Light List Accent 1" w:uiPriority="61"/>
+    <w:lsdException w:name="Light Grid Accent 1" w:uiPriority="62"/>
+    <w:lsdException w:name="Medium Shading 1 Accent 1" w:uiPriority="63"/>
+    <w:lsdException w:name="Medium Shading 2 Accent 1" w:uiPriority="64"/>
+    <w:lsdException w:name="Medium List 1 Accent 1" w:uiPriority="65"/>
+    <w:lsdException w:name="Revision" w:semiHidden="1"/>
+    <w:lsdException w:name="List Paragraph" w:uiPriority="34" w:qFormat="1"/>
+    <w:lsdException w:name="Quote" w:uiPriority="29" w:qFormat="1"/>
+    <w:lsdException w:name="Intense Quote" w:uiPriority="30" w:qFormat="1"/>
+    <w:lsdException w:name="Medium List 2 Accent 1" w:uiPriority="66"/>
+    <w:lsdException w:name="Medium Grid 1 Accent 1" w:uiPriority="67"/>
+    <w:lsdException w:name="Medium Grid 2 Accent 1" w:uiPriority="68"/>
+    <w:lsdException w:name="Medium Grid 3 Accent 1" w:uiPriority="69"/>
+    <w:lsdException w:name="Dark List Accent 1" w:uiPriority="70"/>
+    <w:lsdException w:name="Colorful Shading Accent 1" w:uiPriority="71"/>
+    <w:lsdException w:name="Colorful List Accent 1" w:uiPriority="72"/>
+    <w:lsdException w:name="Colorful Grid Accent 1" w:uiPriority="73"/>
+    <w:lsdException w:name="Light Shading Accent 2" w:uiPriority="60"/>
+    <w:lsdException w:name="Light List Accent 2" w:uiPriority="61"/>
+    <w:lsdException w:name="Light Grid Accent 2" w:uiPriority="62"/>
+    <w:lsdException w:name="Medium Shading 1 Accent 2" w:uiPriority="63"/>
+    <w:lsdException w:name="Medium Shading 2 Accent 2" w:uiPriority="64"/>
+    <w:lsdException w:name="Medium List 1 Accent 2" w:uiPriority="65"/>
+    <w:lsdException w:name="Medium List 2 Accent 2" w:uiPriority="66"/>
+    <w:lsdException w:name="Medium Grid 1 Accent 2" w:uiPriority="67"/>
+    <w:lsdException w:name="Medium Grid 2 Accent 2" w:uiPriority="68"/>
+    <w:lsdException w:name="Medium Grid 3 Accent 2" w:uiPriority="69"/>
+    <w:lsdException w:name="Dark List Accent 2" w:uiPriority="70"/>
+    <w:lsdException w:name="Colorful Shading Accent 2" w:uiPriority="71"/>
+    <w:lsdException w:name="Colorful List Accent 2" w:uiPriority="72"/>
+    <w:lsdException w:name="Colorful Grid Accent 2" w:uiPriority="73"/>
+    <w:lsdException w:name="Light Shading Accent 3" w:uiPriority="60"/>
+    <w:lsdException w:name="Light List Accent 3" w:uiPriority="61"/>
+    <w:lsdException w:name="Light Grid Accent 3" w:uiPriority="62"/>
+    <w:lsdException w:name="Medium Shading 1 Accent 3" w:uiPriority="63"/>
+    <w:lsdException w:name="Medium Shading 2 Accent 3" w:uiPriority="64"/>
+    <w:lsdException w:name="Medium List 1 Accent 3" w:uiPriority="65"/>
+    <w:lsdException w:name="Medium List 2 Accent 3" w:uiPriority="66"/>
+    <w:lsdException w:name="Medium Grid 1 Accent 3" w:uiPriority="67"/>
+    <w:lsdException w:name="Medium Grid 2 Accent 3" w:uiPriority="68"/>
+    <w:lsdException w:name="Medium Grid 3 Accent 3" w:uiPriority="69"/>
+    <w:lsdException w:name="Dark List Accent 3" w:uiPriority="70"/>
+    <w:lsdException w:name="Colorful Shading Accent 3" w:uiPriority="71"/>
+    <w:lsdException w:name="Colorful List Accent 3" w:uiPriority="72"/>
+    <w:lsdException w:name="Colorful Grid Accent 3" w:uiPriority="73"/>
+    <w:lsdException w:name="Light Shading Accent 4" w:uiPriority="60"/>
+    <w:lsdException w:name="Light List Accent 4" w:uiPriority="61"/>
+    <w:lsdException w:name="Light Grid Accent 4" w:uiPriority="62"/>
+    <w:lsdException w:name="Medium Shading 1 Accent 4" w:uiPriority="63"/>
+    <w:lsdException w:name="Medium Shading 2 Accent 4" w:uiPriority="64"/>
+    <w:lsdException w:name="Medium List 1 Accent 4" w:uiPriority="65"/>
+    <w:lsdException w:name="Medium List 2 Accent 4" w:uiPriority="66"/>
+    <w:lsdException w:name="Medium Grid 1 Accent 4" w:uiPriority="67"/>
+    <w:lsdException w:name="Medium Grid 2 Accent 4" w:uiPriority="68"/>
+    <w:lsdException w:name="Medium Grid 3 Accent 4" w:uiPriority="69"/>
+    <w:lsdException w:name="Dark List Accent 4" w:uiPriority="70"/>
+    <w:lsdException w:name="Colorful Shading Accent 4" w:uiPriority="71"/>
+    <w:lsdException w:name="Colorful List Accent 4" w:uiPriority="72"/>
+    <w:lsdException w:name="Colorful Grid Accent 4" w:uiPriority="73"/>
+    <w:lsdException w:name="Light Shading Accent 5" w:uiPriority="60"/>
+    <w:lsdException w:name="Light List Accent 5" w:uiPriority="61"/>
+    <w:lsdException w:name="Light Grid Accent 5" w:uiPriority="62"/>
+    <w:lsdException w:name="Medium Shading 1 Accent 5" w:uiPriority="63"/>
+    <w:lsdException w:name="Medium Shading 2 Accent 5" w:uiPriority="64"/>
+    <w:lsdException w:name="Medium List 1 Accent 5" w:uiPriority="65"/>
+    <w:lsdException w:name="Medium List 2 Accent 5" w:uiPriority="66"/>
+    <w:lsdException w:name="Medium Grid 1 Accent 5" w:uiPriority="67"/>
+    <w:lsdException w:name="Medium Grid 2 Accent 5" w:uiPriority="68"/>
+    <w:lsdException w:name="Medium Grid 3 Accent 5" w:uiPriority="69"/>
+    <w:lsdException w:name="Dark List Accent 5" w:uiPriority="70"/>
+    <w:lsdException w:name="Colorful Shading Accent 5" w:uiPriority="71"/>
+    <w:lsdException w:name="Colorful List Accent 5" w:uiPriority="72"/>
+    <w:lsdException w:name="Colorful Grid Accent 5" w:uiPriority="73"/>
+    <w:lsdException w:name="Light Shading Accent 6" w:uiPriority="60"/>
+    <w:lsdException w:name="Light List Accent 6" w:uiPriority="61"/>
+    <w:lsdException w:name="Light Grid Accent 6" w:uiPriority="62"/>
+    <w:lsdException w:name="Medium Shading 1 Accent 6" w:uiPriority="63"/>
+    <w:lsdException w:name="Medium Shading 2 Accent 6" w:uiPriority="64"/>
+    <w:lsdException w:name="Medium List 1 Accent 6" w:uiPriority="65"/>
+    <w:lsdException w:name="Medium List 2 Accent 6" w:uiPriority="66"/>
+    <w:lsdException w:name="Medium Grid 1 Accent 6" w:uiPriority="67"/>
+    <w:lsdException w:name="Medium Grid 2 Accent 6" w:uiPriority="68"/>
+    <w:lsdException w:name="Medium Grid 3 Accent 6" w:uiPriority="69"/>
+    <w:lsdException w:name="Dark List Accent 6" w:uiPriority="70"/>
+    <w:lsdException w:name="Colorful Shading Accent 6" w:uiPriority="71"/>
+    <w:lsdException w:name="Colorful List Accent 6" w:uiPriority="72"/>
+    <w:lsdException w:name="Colorful Grid Accent 6" w:uiPriority="73"/>
+    <w:lsdException w:name="Subtle Emphasis" w:uiPriority="19" w:qFormat="1"/>
+    <w:lsdException w:name="Intense Emphasis" w:uiPriority="21" w:qFormat="1"/>
+    <w:lsdException w:name="Subtle Reference" w:uiPriority="31" w:qFormat="1"/>
+    <w:lsdException w:name="Intense Reference" w:uiPriority="32" w:qFormat="1"/>
+    <w:lsdException w:name="Book Title" w:uiPriority="33" w:qFormat="1"/>
+    <w:lsdException w:name="Bibliography" w:semiHidden="1" w:uiPriority="37" w:unhideWhenUsed="1"/>
+    <w:lsdException w:name="TOC Heading" w:semiHidden="1" w:uiPriority="39" w:unhideWhenUsed="1" w:qFormat="1"/>
+    <w:lsdException w:name="Plain Table 1" w:uiPriority="41"/>
+    <w:lsdException w:name="Plain Table 2" w:uiPriority="42"/>
+    <w:lsdException w:name="Plain Table 3" w:uiPriority="43"/>
+    <w:lsdException w:name="Plain Table 4" w:uiPriority="44"/>
+    <w:lsdException w:name="Plain Table 5" w:uiPriority="45"/>
+    <w:lsdException w:name="Grid Table Light" w:uiPriority="40"/>
+    <w:lsdException w:name="Grid Table 1 Light" w:uiPriority="46"/>
+    <w:lsdException w:name="Grid Table 2" w:uiPriority="47"/>
+    <w:lsdException w:name="Grid Table 3" w:uiPriority="48"/>
+    <w:lsdException w:name="Grid Table 4" w:uiPriority="49"/>
+    <w:lsdException w:name="Grid Table 5 Dark" w:uiPriority="50"/>
+    <w:lsdException w:name="Grid Table 6 Colorful" w:uiPriority="51"/>
+    <w:lsdException w:name="Grid Table 7 Colorful" w:uiPriority="52"/>
+    <w:lsdException w:name="Grid Table 1 Light Accent 1" w:uiPriority="46"/>
+    <w:lsdException w:name="Grid Table 2 Accent 1" w:uiPriority="47"/>
+    <w:lsdException w:name="Grid Table 3 Accent 1" w:uiPriority="48"/>
+    <w:lsdException w:name="Grid Table 4 Accent 1" w:uiPriority="49"/>
+    <w:lsdException w:name="Grid Table 5 Dark Accent 1" w:uiPriority="50"/>
+    <w:lsdException w:name="Grid Table 6 Colorful Accent 1" w:uiPriority="51"/>
+    <w:lsdException w:name="Grid Table 7 Colorful Accent 1" w:uiPriority="52"/>
+    <w:lsdException w:name="Grid Table 1 Light Accent 2" w:uiPriority="46"/>
+    <w:lsdException w:name="Grid Table 2 Accent 2" w:uiPriority="47"/>
+    <w:lsdException w:name="Grid Table 3 Accent 2" w:uiPriority="48"/>
+    <w:lsdException w:name="Grid Table 4 Accent 2" w:uiPriority="49"/>
+    <w:lsdException w:name="Grid Table 5 Dark Accent 2" w:uiPriority="50"/>
+    <w:lsdException w:name="Grid Table 6 Colorful Accent 2" w:uiPriority="51"/>
+    <w:lsdException w:name="Grid Table 7 Colorful Accent 2" w:uiPriority="52"/>
+    <w:lsdException w:name="Grid Table 1 Light Accent 3" w:uiPriority="46"/>
+    <w:lsdException w:name="Grid Table 2 Accent 3" w:uiPriority="47"/>
+    <w:lsdException w:name="Grid Table 3 Accent 3" w:uiPriority="48"/>
+    <w:lsdException w:name="Grid Table 4 Accent 3" w:uiPriority="49"/>
+    <w:lsdException w:name="Grid Table 5 Dark Accent 3" w:uiPriority="50"/>
+    <w:lsdException w:name="Grid Table 6 Colorful Accent 3" w:uiPriority="51"/>
+    <w:lsdException w:name="Grid Table 7 Colorful Accent 3" w:uiPriority="52"/>
+    <w:lsdException w:name="Grid Table 1 Light Accent 4" w:uiPriority="46"/>
+    <w:lsdException w:name="Grid Table 2 Accent 4" w:uiPriority="47"/>
+    <w:lsdException w:name="Grid Table 3 Accent 4" w:uiPriority="48"/>
+    <w:lsdException w:name="Grid Table 4 Accent 4" w:uiPriority="49"/>
+    <w:lsdException w:name="Grid Table 5 Dark Accent 4" w:uiPriority="50"/>
+    <w:lsdException w:name="Grid Table 6 Colorful Accent 4" w:uiPriority="51"/>
+    <w:lsdException w:name="Grid Table 7 Colorful Accent 4" w:uiPriority="52"/>
+    <w:lsdException w:name="Grid Table 1 Light Accent 5" w:uiPriority="46"/>
+    <w:lsdException w:name="Grid Table 2 Accent 5" w:uiPriority="47"/>
+    <w:lsdException w:name="Grid Table 3 Accent 5" w:uiPriority="48"/>
+    <w:lsdException w:name="Grid Table 4 Accent 5" w:uiPriority="49"/>
+    <w:lsdException w:name="Grid Table 5 Dark Accent 5" w:uiPriority="50"/>
+    <w:lsdException w:name="Grid Table 6 Colorful Accent 5" w:uiPriority="51"/>
+    <w:lsdException w:name="Grid Table 7 Colorful Accent 5" w:uiPriority="52"/>
+    <w:lsdException w:name="Grid Table 1 Light Accent 6" w:uiPriority="46"/>
+    <w:lsdException w:name="Grid Table 2 Accent 6" w:uiPriority="47"/>
+    <w:lsdException w:name="Grid Table 3 Accent 6" w:uiPriority="48"/>
+    <w:lsdException w:name="Grid Table 4 Accent 6" w:uiPriority="49"/>
+    <w:lsdException w:name="Grid Table 5 Dark Accent 6" w:uiPriority="50"/>
+    <w:lsdException w:name="Grid Table 6 Colorful Accent 6" w:uiPriority="51"/>
+    <w:lsdException w:name="Grid Table 7 Colorful Accent 6" w:uiPriority="52"/>
+    <w:lsdException w:name="List Table 1 Light" w:uiPriority="46"/>
+    <w:lsdException w:name="List Table 2" w:uiPriority="47"/>
+    <w:lsdException w:name="List Table 3" w:uiPriority="48"/>
+    <w:lsdException w:name="List Table 4" w:uiPriority="49"/>
+    <w:lsdException w:name="List Table 5 Dark" w:uiPriority="50"/>
+    <w:lsdException w:name="List Table 6 Colorful" w:uiPriority="51"/>
+    <w:lsdException w:name="List Table 7 Colorful" w:uiPriority="52"/>
+    <w:lsdException w:name="List Table 1 Light Accent 1" w:uiPriority="46"/>
+    <w:lsdException w:name="List Table 2 Accent 1" w:uiPriority="47"/>
+    <w:lsdException w:name="List Table 3 Accent 1" w:uiPriority="48"/>
+    <w:lsdException w:name="List Table 4 Accent 1" w:uiPriority="49"/>
+    <w:lsdException w:name="List Table 5 Dark Accent 1" w:uiPriority="50"/>
+    <w:lsdException w:name="List Table 6 Colorful Accent 1" w:uiPriority="51"/>
+    <w:lsdException w:name="List Table 7 Colorful Accent 1" w:uiPriority="52"/>
+    <w:lsdException w:name="List Table 1 Light Accent 2" w:uiPriority="46"/>
+    <w:lsdException w:name="List Table 2 Accent 2" w:uiPriority="47"/>
+    <w:lsdException w:name="List Table 3 Accent 2" w:uiPriority="48"/>
+    <w:lsdException w:name="List Table 4 Accent 2" w:uiPriority="49"/>
+    <w:lsdException w:name="List Table 5 Dark Accent 2" w:uiPriority="50"/>
+    <w:lsdException w:name="List Table 6 Colorful Accent 2" w:uiPriority="51"/>
+    <w:lsdException w:name="List Table 7 Colorful Accent 2" w:uiPriority="52"/>
+    <w:lsdException w:name="List Table 1 Light Accent 3" w:uiPriority="46"/>
+    <w:lsdException w:name="List Table 2 Accent 3" w:uiPriority="47"/>
+    <w:lsdException w:name="List Table 3 Accent 3" w:uiPriority="48"/>
+    <w:lsdException w:name="List Table 4 Accent 3" w:uiPriority="49"/>
+    <w:lsdException w:name="List Table 5 Dark Accent 3" w:uiPriority="50"/>
+    <w:lsdException w:name="List Table 6 Colorful Accent 3" w:uiPriority="51"/>
+    <w:lsdException w:name="List Table 7 Colorful Accent 3" w:uiPriority="52"/>
+    <w:lsdException w:name="List Table 1 Light Accent 4" w:uiPriority="46"/>
+    <w:lsdException w:name="List Table 2 Accent 4" w:uiPriority="47"/>
+    <w:lsdException w:name="List Table 3 Accent 4" w:uiPriority="48"/>
+    <w:lsdException w:name="List Table 4 Accent 4" w:uiPriority="49"/>
+    <w:lsdException w:name="List Table 5 Dark Accent 4" w:uiPriority="50"/>
+    <w:lsdException w:name="List Table 6 Colorful Accent 4" w:uiPriority="51"/>
+    <w:lsdException w:name="List Table 7 Colorful Accent 4" w:uiPriority="52"/>
+    <w:lsdException w:name="List Table 1 Light Accent 5" w:uiPriority="46"/>
+    <w:lsdException w:name="List Table 2 Accent 5" w:uiPriority="47"/>
+    <w:lsdException w:name="List Table 3 Accent 5" w:uiPriority="48"/>
+    <w:lsdException w:name="List Table 4 Accent 5" w:uiPriority="49"/>
+    <w:lsdException w:name="List Table 5 Dark Accent 5" w:uiPriority="50"/>
+    <w:lsdException w:name="List Table 6 Colorful Accent 5" w:uiPriority="51"/>
+    <w:lsdException w:name="List Table 7 Colorful Accent 5" w:uiPriority="52"/>
+    <w:lsdException w:name="List Table 1 Light Accent 6" w:uiPriority="46"/>
+    <w:lsdException w:name="List Table 2 Accent 6" w:uiPriority="47"/>
+    <w:lsdException w:name="List Table 3 Accent 6" w:uiPriority="48"/>
+    <w:lsdException w:name="List Table 4 Accent 6" w:uiPriority="49"/>
+    <w:lsdException w:name="List Table 5 Dark Accent 6" w:uiPriority="50"/>
+    <w:lsdException w:name="List Table 6 Colorful Accent 6" w:uiPriority="51"/>
+    <w:lsdException w:name="List Table 7 Colorful Accent 6" w:uiPriority="52"/>
+    <w:lsdException w:name="Mention" w:semiHidden="1" w:unhideWhenUsed="1"/>
+    <w:lsdException w:name="Smart Hyperlink" w:semiHidden="1" w:unhideWhenUsed="1"/>
+    <w:lsdException w:name="Hashtag" w:semiHidden="1" w:unhideWhenUsed="1"/>
+    <w:lsdException w:name="Unresolved Mention" w:semiHidden="1" w:unhideWhenUsed="1"/>
+    <w:lsdException w:name="Smart Link" w:semiHidden="1" w:unhideWhenUsed="1"/>
+  </w:latentStyles>
+  <w:style w:type="paragraph" w:default="1" w:styleId="Normal">
+    <w:name w:val="Normal"/>
+    <w:qFormat/>
   </w:style>
   <w:style w:type="paragraph" w:styleId="Heading1">
     <w:name w:val="heading 1"/>
     <w:basedOn w:val="Normal"/>
     <w:next w:val="Normal"/>
+    <w:uiPriority w:val="9"/>
+    <w:qFormat/>
     <w:pPr>
-      <w:keepNext w:val="1"/>
-      <w:keepLines w:val="1"/>
-      <w:pageBreakBefore w:val="0"/>
-      <w:spacing w:after="120" w:before="400" w:lineRule="auto"/>
+      <w:keepNext/>
+      <w:keepLines/>
+      <w:spacing w:before="400" w:after="120"/>
+      <w:outlineLvl w:val="0"/>
     </w:pPr>
     <w:rPr>
       <w:sz w:val="40"/>
@@ -1265,14 +1633,16 @@
     <w:name w:val="heading 2"/>
     <w:basedOn w:val="Normal"/>
     <w:next w:val="Normal"/>
+    <w:uiPriority w:val="9"/>
+    <w:unhideWhenUsed/>
+    <w:qFormat/>
     <w:pPr>
-      <w:keepNext w:val="1"/>
-      <w:keepLines w:val="1"/>
-      <w:pageBreakBefore w:val="0"/>
-      <w:spacing w:after="120" w:before="360" w:lineRule="auto"/>
+      <w:keepNext/>
+      <w:keepLines/>
+      <w:spacing w:before="360" w:after="120"/>
+      <w:outlineLvl w:val="1"/>
     </w:pPr>
     <w:rPr>
-      <w:b w:val="0"/>
       <w:sz w:val="32"/>
       <w:szCs w:val="32"/>
     </w:rPr>
@@ -1281,14 +1651,16 @@
     <w:name w:val="heading 3"/>
     <w:basedOn w:val="Normal"/>
     <w:next w:val="Normal"/>
+    <w:uiPriority w:val="9"/>
+    <w:unhideWhenUsed/>
+    <w:qFormat/>
     <w:pPr>
-      <w:keepNext w:val="1"/>
-      <w:keepLines w:val="1"/>
-      <w:pageBreakBefore w:val="0"/>
-      <w:spacing w:after="80" w:before="320" w:lineRule="auto"/>
+      <w:keepNext/>
+      <w:keepLines/>
+      <w:spacing w:before="320" w:after="80"/>
+      <w:outlineLvl w:val="2"/>
     </w:pPr>
     <w:rPr>
-      <w:b w:val="0"/>
       <w:color w:val="434343"/>
       <w:sz w:val="28"/>
       <w:szCs w:val="28"/>
@@ -1298,11 +1670,15 @@
     <w:name w:val="heading 4"/>
     <w:basedOn w:val="Normal"/>
     <w:next w:val="Normal"/>
+    <w:uiPriority w:val="9"/>
+    <w:semiHidden/>
+    <w:unhideWhenUsed/>
+    <w:qFormat/>
     <w:pPr>
-      <w:keepNext w:val="1"/>
-      <w:keepLines w:val="1"/>
-      <w:pageBreakBefore w:val="0"/>
-      <w:spacing w:after="80" w:before="280" w:lineRule="auto"/>
+      <w:keepNext/>
+      <w:keepLines/>
+      <w:spacing w:before="280" w:after="80"/>
+      <w:outlineLvl w:val="3"/>
     </w:pPr>
     <w:rPr>
       <w:color w:val="666666"/>
@@ -1314,44 +1690,76 @@
     <w:name w:val="heading 5"/>
     <w:basedOn w:val="Normal"/>
     <w:next w:val="Normal"/>
+    <w:uiPriority w:val="9"/>
+    <w:semiHidden/>
+    <w:unhideWhenUsed/>
+    <w:qFormat/>
     <w:pPr>
-      <w:keepNext w:val="1"/>
-      <w:keepLines w:val="1"/>
-      <w:pageBreakBefore w:val="0"/>
-      <w:spacing w:after="80" w:before="240" w:lineRule="auto"/>
+      <w:keepNext/>
+      <w:keepLines/>
+      <w:spacing w:before="240" w:after="80"/>
+      <w:outlineLvl w:val="4"/>
     </w:pPr>
     <w:rPr>
       <w:color w:val="666666"/>
-      <w:sz w:val="22"/>
-      <w:szCs w:val="22"/>
     </w:rPr>
   </w:style>
   <w:style w:type="paragraph" w:styleId="Heading6">
     <w:name w:val="heading 6"/>
     <w:basedOn w:val="Normal"/>
     <w:next w:val="Normal"/>
+    <w:uiPriority w:val="9"/>
+    <w:semiHidden/>
+    <w:unhideWhenUsed/>
+    <w:qFormat/>
     <w:pPr>
-      <w:keepNext w:val="1"/>
-      <w:keepLines w:val="1"/>
-      <w:pageBreakBefore w:val="0"/>
-      <w:spacing w:after="80" w:before="240" w:lineRule="auto"/>
+      <w:keepNext/>
+      <w:keepLines/>
+      <w:spacing w:before="240" w:after="80"/>
+      <w:outlineLvl w:val="5"/>
     </w:pPr>
     <w:rPr>
-      <w:i w:val="1"/>
+      <w:i/>
       <w:color w:val="666666"/>
-      <w:sz w:val="22"/>
-      <w:szCs w:val="22"/>
     </w:rPr>
+  </w:style>
+  <w:style w:type="character" w:default="1" w:styleId="DefaultParagraphFont">
+    <w:name w:val="Default Paragraph Font"/>
+    <w:uiPriority w:val="1"/>
+    <w:semiHidden/>
+    <w:unhideWhenUsed/>
+  </w:style>
+  <w:style w:type="table" w:default="1" w:styleId="TableNormal">
+    <w:name w:val="Normal Table"/>
+    <w:uiPriority w:val="99"/>
+    <w:semiHidden/>
+    <w:unhideWhenUsed/>
+    <w:tblPr>
+      <w:tblInd w:w="0" w:type="dxa"/>
+      <w:tblCellMar>
+        <w:top w:w="0" w:type="dxa"/>
+        <w:left w:w="108" w:type="dxa"/>
+        <w:bottom w:w="0" w:type="dxa"/>
+        <w:right w:w="108" w:type="dxa"/>
+      </w:tblCellMar>
+    </w:tblPr>
+  </w:style>
+  <w:style w:type="numbering" w:default="1" w:styleId="NoList">
+    <w:name w:val="No List"/>
+    <w:uiPriority w:val="99"/>
+    <w:semiHidden/>
+    <w:unhideWhenUsed/>
   </w:style>
   <w:style w:type="paragraph" w:styleId="Title">
     <w:name w:val="Title"/>
     <w:basedOn w:val="Normal"/>
     <w:next w:val="Normal"/>
+    <w:uiPriority w:val="10"/>
+    <w:qFormat/>
     <w:pPr>
-      <w:keepNext w:val="1"/>
-      <w:keepLines w:val="1"/>
-      <w:pageBreakBefore w:val="0"/>
-      <w:spacing w:after="60" w:before="0" w:lineRule="auto"/>
+      <w:keepNext/>
+      <w:keepLines/>
+      <w:spacing w:after="60"/>
     </w:pPr>
     <w:rPr>
       <w:sz w:val="52"/>
@@ -1362,15 +1770,14 @@
     <w:name w:val="Subtitle"/>
     <w:basedOn w:val="Normal"/>
     <w:next w:val="Normal"/>
+    <w:uiPriority w:val="11"/>
+    <w:qFormat/>
     <w:pPr>
-      <w:keepNext w:val="1"/>
-      <w:keepLines w:val="1"/>
-      <w:pageBreakBefore w:val="0"/>
-      <w:spacing w:after="320" w:before="0" w:lineRule="auto"/>
+      <w:keepNext/>
+      <w:keepLines/>
+      <w:spacing w:after="320"/>
     </w:pPr>
     <w:rPr>
-      <w:rFonts w:ascii="Arial" w:cs="Arial" w:eastAsia="Arial" w:hAnsi="Arial"/>
-      <w:i w:val="0"/>
       <w:color w:val="666666"/>
       <w:sz w:val="30"/>
       <w:szCs w:val="30"/>
